--- a/++Templated Entries/LAURA ONLY ACCESS COMPLETED/ISSUES/Paz, Juan Carlos (Nigro-Giunta) EA/Paz, Juan Carlos (Nigro-Giunta) EA.docx
+++ b/++Templated Entries/LAURA ONLY ACCESS COMPLETED/ISSUES/Paz, Juan Carlos (Nigro-Giunta) EA/Paz, Juan Carlos (Nigro-Giunta) EA.docx
@@ -66,6 +66,7 @@
               <w:listItem w:displayText="Prof." w:value="Prof."/>
             </w:dropDownList>
           </w:sdtPr>
+          <w:sdtEndPr/>
           <w:sdtContent>
             <w:tc>
               <w:tcPr>
@@ -101,6 +102,7 @@
             </w:placeholder>
             <w:text/>
           </w:sdtPr>
+          <w:sdtEndPr/>
           <w:sdtContent>
             <w:tc>
               <w:tcPr>
@@ -142,6 +144,7 @@
             <w:showingPlcHdr/>
             <w:text/>
           </w:sdtPr>
+          <w:sdtEndPr/>
           <w:sdtContent>
             <w:tc>
               <w:tcPr>
@@ -180,6 +183,7 @@
             </w:placeholder>
             <w:text/>
           </w:sdtPr>
+          <w:sdtEndPr/>
           <w:sdtContent>
             <w:tc>
               <w:tcPr>
@@ -236,6 +240,7 @@
             </w:placeholder>
             <w:showingPlcHdr/>
           </w:sdtPr>
+          <w:sdtEndPr/>
           <w:sdtContent>
             <w:tc>
               <w:tcPr>
@@ -285,6 +290,7 @@
             <w:showingPlcHdr/>
             <w:text/>
           </w:sdtPr>
+          <w:sdtEndPr/>
           <w:sdtContent>
             <w:tc>
               <w:tcPr>
@@ -353,9 +359,6 @@
       <w:tr>
         <w:sdt>
           <w:sdtPr>
-            <w:rPr>
-              <w:b/>
-            </w:rPr>
             <w:alias w:val="Article headword"/>
             <w:tag w:val="articleHeadword"/>
             <w:id w:val="-361440020"/>
@@ -364,6 +367,7 @@
             </w:placeholder>
             <w:text/>
           </w:sdtPr>
+          <w:sdtEndPr/>
           <w:sdtContent>
             <w:tc>
               <w:tcPr>
@@ -380,27 +384,15 @@
                   </w:rPr>
                 </w:pPr>
                 <w:r>
-                  <w:rPr>
-                    <w:b/>
-                  </w:rPr>
                   <w:t>Paz, Juan Carlos</w:t>
                 </w:r>
                 <w:r>
-                  <w:rPr>
-                    <w:b/>
-                  </w:rPr>
                   <w:t xml:space="preserve"> (1897-</w:t>
                 </w:r>
                 <w:r>
-                  <w:rPr>
-                    <w:b/>
-                  </w:rPr>
                   <w:t>1972</w:t>
                 </w:r>
                 <w:r>
-                  <w:rPr>
-                    <w:b/>
-                  </w:rPr>
                   <w:t>)</w:t>
                 </w:r>
               </w:p>
@@ -419,6 +411,7 @@
             </w:placeholder>
             <w:showingPlcHdr/>
           </w:sdtPr>
+          <w:sdtEndPr/>
           <w:sdtContent>
             <w:tc>
               <w:tcPr>
@@ -466,6 +459,7 @@
               <w:docPart w:val="45094E7CD60BE446AF337288DA9F592E"/>
             </w:placeholder>
           </w:sdtPr>
+          <w:sdtEndPr/>
           <w:sdtContent>
             <w:tc>
               <w:tcPr>
@@ -492,10 +486,7 @@
                   <w:t>1897</w:t>
                 </w:r>
                 <w:r>
-                  <w:t xml:space="preserve">-25 </w:t>
-                </w:r>
-                <w:r>
-                  <w:t xml:space="preserve">August </w:t>
+                  <w:t xml:space="preserve">-25 August </w:t>
                 </w:r>
                 <w:r>
                   <w:t xml:space="preserve">1972) </w:t>
@@ -510,37 +501,157 @@
                   <w:t xml:space="preserve">rgentine composer, critic, writer, and </w:t>
                 </w:r>
                 <w:r>
-                  <w:t xml:space="preserve">self-described </w:t>
-                </w:r>
-                <w:r>
-                  <w:t>‘</w:t>
+                  <w:t>self-described ‘</w:t>
                 </w:r>
                 <w:r>
                   <w:t>compositional g</w:t>
                 </w:r>
                 <w:r>
-                  <w:t>uide</w:t>
-                </w:r>
-                <w:r>
-                  <w:t>’</w:t>
-                </w:r>
-                <w:r>
-                  <w:t xml:space="preserve"> who played a key role in Argentine contemporary music in the 20th century. Known for his rebellious attitude towards traditional institutions and academia, and as an advocate of avant-garde music throughout his life, Paz was also a pione</w:t>
-                </w:r>
-                <w:r>
-                  <w:t xml:space="preserve">er in the use of the </w:t>
-                </w:r>
-                <w:r>
-                  <w:t>twelve-note</w:t>
-                </w:r>
-                <w:r>
-                  <w:t xml:space="preserve"> technique in Latin America</w:t>
+                  <w:t>uide’ who played a key role in Argentine contemporary music in the 20</w:t>
+                </w:r>
+                <w:r>
+                  <w:rPr>
+                    <w:vertAlign w:val="superscript"/>
+                  </w:rPr>
+                  <w:t>th</w:t>
+                </w:r>
+                <w:r>
+                  <w:t xml:space="preserve"> century. Known for his rebellious attitude towards traditional institutions and academia, and as an advocate of avant-garde music throughout his life, Paz was also a pioneer in the use of the twelve-note technique in Latin America</w:t>
                 </w:r>
                 <w:r>
                   <w:t>.</w:t>
                 </w:r>
                 <w:r>
                   <w:t xml:space="preserve"> </w:t>
+                </w:r>
+              </w:p>
+              <w:p/>
+              <w:p>
+                <w:r>
+                  <w:t xml:space="preserve">Paz founded such groups as </w:t>
+                </w:r>
+                <w:proofErr w:type="spellStart"/>
+                <w:r>
+                  <w:t>Grupo</w:t>
+                </w:r>
+                <w:proofErr w:type="spellEnd"/>
+                <w:r>
+                  <w:t xml:space="preserve"> </w:t>
+                </w:r>
+                <w:proofErr w:type="spellStart"/>
+                <w:r>
+                  <w:t>Renovación</w:t>
+                </w:r>
+                <w:proofErr w:type="spellEnd"/>
+                <w:r>
+                  <w:t xml:space="preserve"> (</w:t>
+                </w:r>
+                <w:r>
+                  <w:rPr>
+                    <w:i/>
+                  </w:rPr>
+                  <w:t xml:space="preserve">Renovation Group) </w:t>
+                </w:r>
+                <w:r>
+                  <w:t xml:space="preserve">and </w:t>
+                </w:r>
+                <w:proofErr w:type="spellStart"/>
+                <w:r>
+                  <w:t>Asociación</w:t>
+                </w:r>
+                <w:proofErr w:type="spellEnd"/>
+                <w:r>
+                  <w:t xml:space="preserve"> Nueva </w:t>
+                </w:r>
+                <w:proofErr w:type="spellStart"/>
+                <w:r>
+                  <w:t>Música</w:t>
+                </w:r>
+                <w:proofErr w:type="spellEnd"/>
+                <w:r>
+                  <w:t xml:space="preserve"> (</w:t>
+                </w:r>
+                <w:r>
+                  <w:rPr>
+                    <w:i/>
+                  </w:rPr>
+                  <w:t xml:space="preserve">New Music Association), </w:t>
+                </w:r>
+                <w:r>
+                  <w:t>both devoted to promoting and performing new music. Paz wrote music for solo instruments, chamber music, orchestra, and theatre, as well as film scores. He published three important books dedicated to new music, three volumes containing his memoirs, and collaborated intensively with the press and magazines (</w:t>
+                </w:r>
+                <w:proofErr w:type="spellStart"/>
+                <w:r>
+                  <w:rPr>
+                    <w:i/>
+                  </w:rPr>
+                  <w:t>Crítica</w:t>
+                </w:r>
+                <w:proofErr w:type="spellEnd"/>
+                <w:r>
+                  <w:rPr>
+                    <w:i/>
+                  </w:rPr>
+                  <w:t xml:space="preserve">, Reconquista, </w:t>
+                </w:r>
+                <w:proofErr w:type="spellStart"/>
+                <w:r>
+                  <w:rPr>
+                    <w:i/>
+                  </w:rPr>
+                  <w:t>Acción</w:t>
+                </w:r>
+                <w:proofErr w:type="spellEnd"/>
+                <w:r>
+                  <w:rPr>
+                    <w:i/>
+                  </w:rPr>
+                  <w:t xml:space="preserve"> de Arte, La </w:t>
+                </w:r>
+                <w:proofErr w:type="spellStart"/>
+                <w:r>
+                  <w:rPr>
+                    <w:i/>
+                  </w:rPr>
+                  <w:t>Protesta</w:t>
+                </w:r>
+                <w:proofErr w:type="spellEnd"/>
+                <w:r>
+                  <w:rPr>
+                    <w:i/>
+                  </w:rPr>
+                  <w:t xml:space="preserve">, La </w:t>
+                </w:r>
+                <w:proofErr w:type="spellStart"/>
+                <w:r>
+                  <w:rPr>
+                    <w:i/>
+                  </w:rPr>
+                  <w:t>Campana</w:t>
+                </w:r>
+                <w:proofErr w:type="spellEnd"/>
+                <w:r>
+                  <w:rPr>
+                    <w:i/>
+                  </w:rPr>
+                  <w:t xml:space="preserve"> de Palo, Argentina </w:t>
+                </w:r>
+                <w:proofErr w:type="spellStart"/>
+                <w:r>
+                  <w:rPr>
+                    <w:i/>
+                  </w:rPr>
+                  <w:t>Libre</w:t>
+                </w:r>
+                <w:proofErr w:type="spellEnd"/>
+                <w:r>
+                  <w:rPr>
+                    <w:i/>
+                  </w:rPr>
+                  <w:t xml:space="preserve">, </w:t>
+                </w:r>
+                <w:r>
+                  <w:t xml:space="preserve">among others). </w:t>
                 </w:r>
               </w:p>
             </w:tc>
@@ -978,7 +1089,11 @@
               <w:t>, who was a guide to Paz’s</w:t>
             </w:r>
             <w:r>
-              <w:t xml:space="preserve"> generation. The visits of French conductor Ernest</w:t>
+              <w:t xml:space="preserve"> generation. The visits of French </w:t>
+            </w:r>
+            <w:r>
+              <w:lastRenderedPageBreak/>
+              <w:t>conductor Ernest</w:t>
             </w:r>
             <w:r>
               <w:t xml:space="preserve"> </w:t>
@@ -1108,1354 +1223,1329 @@
               <w:t xml:space="preserve">. </w:t>
             </w:r>
           </w:p>
-          <w:p>
-            <w:r>
+          <w:p/>
+          <w:p>
+            <w:r>
+              <w:t xml:space="preserve">Upon </w:t>
+            </w:r>
+            <w:r>
+              <w:t>returning</w:t>
+            </w:r>
+            <w:r>
+              <w:t xml:space="preserve"> from </w:t>
+            </w:r>
+            <w:r>
+              <w:t xml:space="preserve">Europe, </w:t>
+            </w:r>
+            <w:r>
+              <w:t xml:space="preserve">Paz’s </w:t>
+            </w:r>
+            <w:r>
+              <w:t>music</w:t>
+            </w:r>
+            <w:r>
+              <w:t>al style began to change: he replaced</w:t>
+            </w:r>
+            <w:r>
+              <w:t xml:space="preserve"> a chromatic style high</w:t>
+            </w:r>
+            <w:r>
+              <w:t>ly influenced by Cesar Franck with</w:t>
+            </w:r>
+            <w:r>
+              <w:t xml:space="preserve"> a polychromatic style influence</w:t>
+            </w:r>
+            <w:r>
+              <w:t>d</w:t>
+            </w:r>
+            <w:r>
+              <w:t xml:space="preserve"> by Stravinsky and Debussy. In 1929, together with musicians Juan José Castro, José </w:t>
+            </w:r>
+            <w:proofErr w:type="spellStart"/>
+            <w:r>
+              <w:t>María</w:t>
+            </w:r>
+            <w:proofErr w:type="spellEnd"/>
+            <w:r>
+              <w:t xml:space="preserve"> Castro, </w:t>
+            </w:r>
+            <w:proofErr w:type="spellStart"/>
+            <w:r>
+              <w:t>Jacobo</w:t>
+            </w:r>
+            <w:proofErr w:type="spellEnd"/>
+            <w:r>
+              <w:t xml:space="preserve"> </w:t>
+            </w:r>
+            <w:proofErr w:type="spellStart"/>
+            <w:r>
+              <w:t>Ficher</w:t>
+            </w:r>
+            <w:proofErr w:type="spellEnd"/>
+            <w:r>
+              <w:t xml:space="preserve">, and </w:t>
+            </w:r>
+            <w:proofErr w:type="spellStart"/>
+            <w:r>
+              <w:t>Honorio</w:t>
+            </w:r>
+            <w:proofErr w:type="spellEnd"/>
+            <w:r>
+              <w:t xml:space="preserve"> </w:t>
+            </w:r>
+            <w:proofErr w:type="spellStart"/>
+            <w:r>
+              <w:t>Siccardi</w:t>
+            </w:r>
+            <w:proofErr w:type="spellEnd"/>
+            <w:r>
+              <w:t xml:space="preserve">, Paz creates the </w:t>
+            </w:r>
+            <w:proofErr w:type="spellStart"/>
+            <w:r>
+              <w:t>Grupo</w:t>
+            </w:r>
+            <w:proofErr w:type="spellEnd"/>
+            <w:r>
+              <w:t xml:space="preserve"> </w:t>
+            </w:r>
+            <w:proofErr w:type="spellStart"/>
+            <w:r>
+              <w:t>Renovación</w:t>
+            </w:r>
+            <w:proofErr w:type="spellEnd"/>
+            <w:r>
+              <w:t xml:space="preserve"> (1929-1944), which opposed the Nationalist style of composition predominant in Buenos Aires at the time (characterized by the influence</w:t>
+            </w:r>
+            <w:r>
+              <w:t xml:space="preserve"> of Cesar Frank and</w:t>
+            </w:r>
+            <w:r>
+              <w:t xml:space="preserve"> Alberto Williams). The group was driven by the necessity of premiering and publishing their works</w:t>
+            </w:r>
+            <w:r>
+              <w:t>,</w:t>
+            </w:r>
+            <w:r>
+              <w:t xml:space="preserve"> as well as promoting new music by European composers. Paz would later leave the group to create, in 1937, the </w:t>
+            </w:r>
+            <w:proofErr w:type="spellStart"/>
+            <w:r>
+              <w:t>Asociación</w:t>
+            </w:r>
+            <w:proofErr w:type="spellEnd"/>
+            <w:r>
+              <w:t xml:space="preserve"> Nueva </w:t>
+            </w:r>
+            <w:proofErr w:type="spellStart"/>
+            <w:r>
+              <w:t>Música</w:t>
+            </w:r>
+            <w:proofErr w:type="spellEnd"/>
+            <w:r>
+              <w:t>, which had similar objectives, such as the promotion of new music</w:t>
+            </w:r>
+            <w:r>
+              <w:t>.</w:t>
+            </w:r>
+          </w:p>
+          <w:p/>
+          <w:p>
+            <w:pPr>
+              <w:rPr>
+                <w:i/>
+              </w:rPr>
+            </w:pPr>
+            <w:r>
+              <w:t>D</w:t>
+            </w:r>
+            <w:r>
+              <w:t>uring this period</w:t>
+            </w:r>
+            <w:r>
+              <w:t>,</w:t>
+            </w:r>
+            <w:r>
+              <w:t xml:space="preserve"> </w:t>
+            </w:r>
+            <w:r>
+              <w:t>Paz is introd</w:t>
+            </w:r>
+            <w:r>
+              <w:t>uced to Schoenberg’s twelve-note</w:t>
+            </w:r>
+            <w:r>
+              <w:t xml:space="preserve"> music </w:t>
+            </w:r>
+            <w:r>
+              <w:t>through writings</w:t>
+            </w:r>
+            <w:r>
+              <w:t xml:space="preserve"> of </w:t>
+            </w:r>
+            <w:proofErr w:type="spellStart"/>
+            <w:r>
+              <w:t>Egen</w:t>
+            </w:r>
+            <w:proofErr w:type="spellEnd"/>
+            <w:r>
+              <w:t xml:space="preserve"> </w:t>
+            </w:r>
+            <w:proofErr w:type="spellStart"/>
+            <w:r>
+              <w:t>Wellesz</w:t>
+            </w:r>
+            <w:proofErr w:type="spellEnd"/>
+            <w:r>
+              <w:t xml:space="preserve">, published in </w:t>
+            </w:r>
+            <w:r>
+              <w:rPr>
+                <w:i/>
+              </w:rPr>
+              <w:t>L</w:t>
+            </w:r>
+            <w:r>
+              <w:rPr>
+                <w:i/>
+              </w:rPr>
+              <w:t>a Revue Musicale</w:t>
+            </w:r>
+            <w:r>
+              <w:rPr>
+                <w:i/>
+              </w:rPr>
+              <w:t>.</w:t>
+            </w:r>
+            <w:r>
+              <w:t xml:space="preserve"> Paz </w:t>
+            </w:r>
+            <w:r>
+              <w:t>use</w:t>
+            </w:r>
+            <w:r>
+              <w:t>d this technique in such works</w:t>
+            </w:r>
+            <w:r>
+              <w:t xml:space="preserve"> as </w:t>
+            </w:r>
+            <w:r>
+              <w:rPr>
+                <w:i/>
+              </w:rPr>
+              <w:t>Three Jazz Movements</w:t>
+            </w:r>
+            <w:r>
+              <w:rPr>
+                <w:i/>
+              </w:rPr>
+              <w:t xml:space="preserve"> </w:t>
+            </w:r>
+            <w:r>
+              <w:t xml:space="preserve">and the </w:t>
+            </w:r>
+            <w:r>
+              <w:rPr>
+                <w:i/>
+              </w:rPr>
+              <w:t>Second Twelve-Tone Composition</w:t>
+            </w:r>
+            <w:r>
+              <w:t>. Paz then bega</w:t>
+            </w:r>
+            <w:r>
+              <w:t>n</w:t>
+            </w:r>
+            <w:r>
+              <w:t xml:space="preserve"> to use </w:t>
+            </w:r>
+            <w:r>
+              <w:t xml:space="preserve">a </w:t>
+            </w:r>
+            <w:r>
+              <w:t>series of structures (</w:t>
+            </w:r>
+            <w:proofErr w:type="spellStart"/>
+            <w:r>
+              <w:rPr>
+                <w:i/>
+              </w:rPr>
+              <w:t>Música</w:t>
+            </w:r>
+            <w:proofErr w:type="spellEnd"/>
+            <w:r>
+              <w:t>,</w:t>
+            </w:r>
+            <w:r>
+              <w:rPr>
+                <w:i/>
+              </w:rPr>
+              <w:t xml:space="preserve"> 1946) </w:t>
+            </w:r>
+            <w:r>
+              <w:t>as well as the idea of a central canon (</w:t>
+            </w:r>
+            <w:proofErr w:type="spellStart"/>
+            <w:r>
+              <w:rPr>
+                <w:i/>
+              </w:rPr>
+              <w:t>Dédalus</w:t>
+            </w:r>
+            <w:proofErr w:type="spellEnd"/>
+            <w:r>
+              <w:rPr>
+                <w:i/>
+              </w:rPr>
+              <w:t>,</w:t>
+            </w:r>
+            <w:r>
+              <w:t xml:space="preserve"> 1950), and later on, serialism in works such as </w:t>
+            </w:r>
+            <w:proofErr w:type="spellStart"/>
+            <w:r>
+              <w:rPr>
+                <w:i/>
+              </w:rPr>
+              <w:t>Continuidad</w:t>
+            </w:r>
+            <w:proofErr w:type="spellEnd"/>
+            <w:r>
+              <w:rPr>
+                <w:i/>
+              </w:rPr>
+              <w:t xml:space="preserve"> </w:t>
+            </w:r>
+            <w:r>
+              <w:t xml:space="preserve">(1960), </w:t>
+            </w:r>
+            <w:proofErr w:type="spellStart"/>
+            <w:r>
+              <w:rPr>
+                <w:i/>
+              </w:rPr>
+              <w:t>Galaxia</w:t>
+            </w:r>
+            <w:proofErr w:type="spellEnd"/>
+            <w:r>
+              <w:rPr>
+                <w:i/>
+              </w:rPr>
+              <w:t xml:space="preserve"> 64</w:t>
+            </w:r>
+            <w:r>
+              <w:rPr>
+                <w:i/>
+              </w:rPr>
+              <w:t xml:space="preserve"> </w:t>
+            </w:r>
+            <w:r>
+              <w:t>(1964)</w:t>
+            </w:r>
+            <w:r>
+              <w:rPr>
+                <w:i/>
+              </w:rPr>
+              <w:t>,</w:t>
+            </w:r>
+            <w:r>
+              <w:t xml:space="preserve"> and </w:t>
+            </w:r>
+            <w:proofErr w:type="spellStart"/>
+            <w:r>
+              <w:rPr>
+                <w:i/>
+              </w:rPr>
+              <w:t>Concreción</w:t>
+            </w:r>
+            <w:proofErr w:type="spellEnd"/>
+            <w:r>
+              <w:rPr>
+                <w:i/>
+              </w:rPr>
+              <w:t xml:space="preserve"> 1964</w:t>
+            </w:r>
+            <w:r>
+              <w:rPr>
+                <w:i/>
+              </w:rPr>
+              <w:t xml:space="preserve"> </w:t>
+            </w:r>
+            <w:r>
+              <w:t>(1964)</w:t>
+            </w:r>
+            <w:r>
+              <w:rPr>
+                <w:i/>
+              </w:rPr>
+              <w:t>.</w:t>
+            </w:r>
+          </w:p>
+          <w:p/>
+          <w:p>
+            <w:r>
+              <w:t xml:space="preserve">File: </w:t>
+            </w:r>
+            <w:proofErr w:type="spellStart"/>
+            <w:r>
+              <w:t>Segunda</w:t>
+            </w:r>
+            <w:proofErr w:type="spellEnd"/>
+            <w:r>
+              <w:t xml:space="preserve"> </w:t>
+            </w:r>
+            <w:proofErr w:type="spellStart"/>
+            <w:r>
+              <w:t>Composicion</w:t>
+            </w:r>
+            <w:proofErr w:type="spellEnd"/>
+            <w:r>
+              <w:t xml:space="preserve"> </w:t>
+            </w:r>
+          </w:p>
+          <w:p/>
+          <w:p>
+            <w:r>
+              <w:t xml:space="preserve">File: </w:t>
+            </w:r>
+            <w:proofErr w:type="spellStart"/>
+            <w:r>
+              <w:t>Tres</w:t>
+            </w:r>
+            <w:proofErr w:type="spellEnd"/>
+            <w:r>
+              <w:t xml:space="preserve"> Movimientos</w:t>
+            </w:r>
+          </w:p>
+          <w:p/>
+          <w:p>
+            <w:r>
+              <w:t>From 1957 to 1960</w:t>
+            </w:r>
+            <w:r>
+              <w:t>, Paz worked</w:t>
+            </w:r>
+            <w:r>
+              <w:t xml:space="preserve"> successfully as a composer of film music (notably in hi</w:t>
+            </w:r>
+            <w:r>
+              <w:t>s collaborations with director</w:t>
+            </w:r>
+            <w:r>
+              <w:t xml:space="preserve"> </w:t>
+            </w:r>
+            <w:proofErr w:type="spellStart"/>
+            <w:r>
+              <w:t>Leop</w:t>
+            </w:r>
+            <w:r>
+              <w:t>oldo</w:t>
+            </w:r>
+            <w:proofErr w:type="spellEnd"/>
+            <w:r>
+              <w:t xml:space="preserve"> </w:t>
+            </w:r>
+            <w:bookmarkStart w:id="0" w:name="_GoBack"/>
+            <w:bookmarkEnd w:id="0"/>
+            <w:r>
+              <w:t>Torre Nilsson). By</w:t>
+            </w:r>
+            <w:r>
+              <w:t xml:space="preserve"> 1</w:t>
+            </w:r>
+            <w:r>
+              <w:t>965, Paz gave lectures and attended the</w:t>
+            </w:r>
+            <w:r>
+              <w:t xml:space="preserve"> premiers of his works in the United States, Venezuela</w:t>
+            </w:r>
+            <w:r>
+              <w:t>, and Europe. He died</w:t>
+            </w:r>
+            <w:r>
+              <w:t xml:space="preserve"> in Buenos Aires in 1972. </w:t>
+            </w:r>
+          </w:p>
+          <w:p/>
+          <w:p>
+            <w:pPr>
+              <w:pStyle w:val="Heading1"/>
+            </w:pPr>
+            <w:r>
+              <w:t>List of</w:t>
+            </w:r>
+            <w:r>
+              <w:t xml:space="preserve"> </w:t>
+            </w:r>
+            <w:r>
+              <w:t>W</w:t>
+            </w:r>
+            <w:r>
+              <w:t>orks</w:t>
+            </w:r>
+            <w:r>
+              <w:t>:</w:t>
+            </w:r>
+          </w:p>
+          <w:p>
+            <w:pPr>
+              <w:pStyle w:val="Heading2"/>
+            </w:pPr>
+            <w:r>
+              <w:t xml:space="preserve">Solo </w:t>
+            </w:r>
+            <w:r>
+              <w:t>Piano</w:t>
+            </w:r>
+          </w:p>
+          <w:p>
+            <w:pPr>
+              <w:ind w:left="142"/>
+              <w:rPr>
+                <w:color w:val="1A1A1A"/>
+              </w:rPr>
+            </w:pPr>
+            <w:r>
+              <w:rPr>
+                <w:i/>
+              </w:rPr>
+              <w:t>Coral, e</w:t>
+            </w:r>
+            <w:r>
+              <w:t xml:space="preserve"> (1921)</w:t>
+            </w:r>
+          </w:p>
+          <w:p>
+            <w:pPr>
+              <w:ind w:left="142"/>
+            </w:pPr>
+            <w:proofErr w:type="spellStart"/>
+            <w:r>
+              <w:rPr>
+                <w:i/>
+              </w:rPr>
+              <w:t>Tres</w:t>
+            </w:r>
+            <w:proofErr w:type="spellEnd"/>
+            <w:r>
+              <w:rPr>
+                <w:i/>
+              </w:rPr>
+              <w:t xml:space="preserve"> </w:t>
+            </w:r>
+            <w:proofErr w:type="spellStart"/>
+            <w:r>
+              <w:rPr>
+                <w:i/>
+              </w:rPr>
+              <w:t>piezas</w:t>
+            </w:r>
+            <w:proofErr w:type="spellEnd"/>
+            <w:r>
+              <w:rPr>
+                <w:i/>
+              </w:rPr>
+              <w:t xml:space="preserve"> </w:t>
+            </w:r>
+            <w:proofErr w:type="spellStart"/>
+            <w:r>
+              <w:rPr>
+                <w:i/>
+              </w:rPr>
+              <w:t>líricas</w:t>
+            </w:r>
+            <w:proofErr w:type="spellEnd"/>
+            <w:r>
+              <w:t xml:space="preserve"> (1922)</w:t>
+            </w:r>
+          </w:p>
+          <w:p>
+            <w:pPr>
+              <w:ind w:left="142"/>
+            </w:pPr>
+            <w:proofErr w:type="spellStart"/>
+            <w:r>
+              <w:rPr>
+                <w:i/>
+              </w:rPr>
+              <w:t>Fantasía</w:t>
+            </w:r>
+            <w:proofErr w:type="spellEnd"/>
+            <w:r>
+              <w:rPr>
+                <w:i/>
+              </w:rPr>
+              <w:t xml:space="preserve"> y </w:t>
+            </w:r>
+            <w:proofErr w:type="spellStart"/>
+            <w:r>
+              <w:rPr>
+                <w:i/>
+              </w:rPr>
+              <w:t>fuga</w:t>
+            </w:r>
+            <w:proofErr w:type="spellEnd"/>
+            <w:r>
+              <w:rPr>
+                <w:i/>
+              </w:rPr>
+              <w:t>, b</w:t>
+            </w:r>
+            <w:r>
+              <w:t xml:space="preserve"> (1923)</w:t>
+            </w:r>
+          </w:p>
+          <w:p>
+            <w:pPr>
+              <w:ind w:left="142"/>
+            </w:pPr>
+            <w:proofErr w:type="spellStart"/>
+            <w:r>
+              <w:rPr>
+                <w:i/>
+              </w:rPr>
+              <w:t>Fantasía</w:t>
+            </w:r>
+            <w:proofErr w:type="spellEnd"/>
+            <w:r>
+              <w:t xml:space="preserve"> (1923)</w:t>
+            </w:r>
+          </w:p>
+          <w:p>
+            <w:pPr>
+              <w:ind w:left="142"/>
+            </w:pPr>
+            <w:proofErr w:type="spellStart"/>
+            <w:r>
+              <w:rPr>
+                <w:i/>
+              </w:rPr>
+              <w:t>Preludio</w:t>
+            </w:r>
+            <w:proofErr w:type="spellEnd"/>
+            <w:r>
+              <w:rPr>
+                <w:i/>
+              </w:rPr>
+              <w:t xml:space="preserve">, coral y </w:t>
+            </w:r>
+            <w:proofErr w:type="spellStart"/>
+            <w:r>
+              <w:rPr>
+                <w:i/>
+              </w:rPr>
+              <w:t>fuga</w:t>
+            </w:r>
+            <w:proofErr w:type="spellEnd"/>
+            <w:r>
+              <w:t xml:space="preserve"> (1923)</w:t>
+            </w:r>
+          </w:p>
+          <w:p>
+            <w:pPr>
+              <w:ind w:left="142"/>
+            </w:pPr>
+            <w:r>
+              <w:rPr>
+                <w:i/>
+              </w:rPr>
+              <w:t>Piano Sonata nº 1</w:t>
+            </w:r>
+            <w:r>
+              <w:t xml:space="preserve"> (1923)</w:t>
+            </w:r>
+          </w:p>
+          <w:p>
+            <w:pPr>
+              <w:ind w:left="142"/>
+            </w:pPr>
+            <w:r>
+              <w:rPr>
+                <w:i/>
+              </w:rPr>
+              <w:t xml:space="preserve">Four </w:t>
+            </w:r>
+            <w:proofErr w:type="spellStart"/>
+            <w:r>
+              <w:rPr>
+                <w:i/>
+              </w:rPr>
+              <w:t>Fuges</w:t>
+            </w:r>
+            <w:proofErr w:type="spellEnd"/>
+            <w:r>
+              <w:rPr>
+                <w:i/>
+              </w:rPr>
+              <w:t xml:space="preserve"> on a Theme </w:t>
+            </w:r>
+            <w:proofErr w:type="spellStart"/>
+            <w:r>
+              <w:rPr>
+                <w:i/>
+              </w:rPr>
+              <w:t>Cuatro</w:t>
+            </w:r>
+            <w:proofErr w:type="spellEnd"/>
+            <w:r>
+              <w:rPr>
+                <w:i/>
+              </w:rPr>
+              <w:t xml:space="preserve"> </w:t>
+            </w:r>
+            <w:proofErr w:type="spellStart"/>
+            <w:r>
+              <w:rPr>
+                <w:i/>
+              </w:rPr>
+              <w:t>fugas</w:t>
+            </w:r>
+            <w:proofErr w:type="spellEnd"/>
+            <w:r>
+              <w:rPr>
+                <w:i/>
+              </w:rPr>
+              <w:t xml:space="preserve"> </w:t>
+            </w:r>
+            <w:proofErr w:type="spellStart"/>
+            <w:r>
+              <w:rPr>
+                <w:i/>
+              </w:rPr>
+              <w:t>sobre</w:t>
+            </w:r>
+            <w:proofErr w:type="spellEnd"/>
+            <w:r>
+              <w:rPr>
+                <w:i/>
+              </w:rPr>
+              <w:t xml:space="preserve"> un </w:t>
+            </w:r>
+            <w:proofErr w:type="spellStart"/>
+            <w:r>
+              <w:rPr>
+                <w:i/>
+              </w:rPr>
+              <w:t>tema</w:t>
+            </w:r>
+            <w:proofErr w:type="spellEnd"/>
+            <w:r>
+              <w:t xml:space="preserve"> (1924</w:t>
+            </w:r>
+            <w:r>
+              <w:t>-</w:t>
+            </w:r>
+            <w:r>
+              <w:t>25)</w:t>
+            </w:r>
+            <w:r>
+              <w:t xml:space="preserve"> </w:t>
+            </w:r>
+          </w:p>
+          <w:p>
+            <w:pPr>
+              <w:ind w:left="142"/>
+            </w:pPr>
+            <w:r>
+              <w:rPr>
+                <w:i/>
+              </w:rPr>
+              <w:t>Piano Sonata nº 2</w:t>
+            </w:r>
+            <w:r>
+              <w:t xml:space="preserve"> (1925)</w:t>
+            </w:r>
+          </w:p>
+          <w:p>
+            <w:pPr>
+              <w:ind w:left="142"/>
+            </w:pPr>
+            <w:r>
+              <w:rPr>
+                <w:i/>
+              </w:rPr>
+              <w:t>Coral, F</w:t>
+            </w:r>
+            <w:r>
+              <w:t xml:space="preserve"> (1925)</w:t>
+            </w:r>
+          </w:p>
+          <w:p>
+            <w:pPr>
+              <w:ind w:left="142"/>
+            </w:pPr>
+            <w:r>
+              <w:rPr>
+                <w:i/>
+              </w:rPr>
+              <w:t xml:space="preserve">Dos </w:t>
+            </w:r>
+            <w:proofErr w:type="spellStart"/>
+            <w:r>
+              <w:rPr>
+                <w:i/>
+              </w:rPr>
+              <w:t>leyendas</w:t>
+            </w:r>
+            <w:proofErr w:type="spellEnd"/>
+            <w:r>
+              <w:t xml:space="preserve"> (1925-</w:t>
+            </w:r>
+            <w:r>
+              <w:t>26)</w:t>
+            </w:r>
+          </w:p>
+          <w:p>
+            <w:pPr>
+              <w:ind w:left="142"/>
+            </w:pPr>
+            <w:proofErr w:type="spellStart"/>
+            <w:r>
+              <w:rPr>
+                <w:i/>
+              </w:rPr>
+              <w:t>Tres</w:t>
+            </w:r>
+            <w:proofErr w:type="spellEnd"/>
+            <w:r>
+              <w:rPr>
+                <w:i/>
+              </w:rPr>
+              <w:t xml:space="preserve"> </w:t>
+            </w:r>
+            <w:proofErr w:type="spellStart"/>
+            <w:r>
+              <w:rPr>
+                <w:i/>
+              </w:rPr>
+              <w:t>comentarios</w:t>
+            </w:r>
+            <w:proofErr w:type="spellEnd"/>
+            <w:r>
+              <w:rPr>
+                <w:i/>
+              </w:rPr>
+              <w:t xml:space="preserve"> </w:t>
+            </w:r>
+            <w:proofErr w:type="spellStart"/>
+            <w:r>
+              <w:rPr>
+                <w:i/>
+              </w:rPr>
+              <w:t>líricos</w:t>
+            </w:r>
+            <w:proofErr w:type="spellEnd"/>
+            <w:r>
+              <w:rPr>
+                <w:i/>
+              </w:rPr>
+              <w:t xml:space="preserve"> a 'El </w:t>
+            </w:r>
+            <w:proofErr w:type="spellStart"/>
+            <w:r>
+              <w:rPr>
+                <w:i/>
+              </w:rPr>
+              <w:t>cartero</w:t>
+            </w:r>
+            <w:proofErr w:type="spellEnd"/>
+            <w:r>
+              <w:rPr>
+                <w:i/>
+              </w:rPr>
+              <w:t xml:space="preserve"> del </w:t>
+            </w:r>
+            <w:proofErr w:type="spellStart"/>
+            <w:r>
+              <w:rPr>
+                <w:i/>
+              </w:rPr>
+              <w:t>rey</w:t>
+            </w:r>
+            <w:proofErr w:type="spellEnd"/>
+            <w:r>
+              <w:rPr>
+                <w:i/>
+              </w:rPr>
+              <w:t>'</w:t>
+            </w:r>
+            <w:r>
+              <w:t xml:space="preserve"> (arr. ensemble, 1942) </w:t>
+            </w:r>
+            <w:r>
+              <w:t>(1926)</w:t>
+            </w:r>
+          </w:p>
+          <w:p>
+            <w:pPr>
+              <w:ind w:left="142"/>
+            </w:pPr>
+            <w:proofErr w:type="spellStart"/>
+            <w:r>
+              <w:rPr>
+                <w:i/>
+              </w:rPr>
+              <w:t>Seis</w:t>
+            </w:r>
+            <w:proofErr w:type="spellEnd"/>
+            <w:r>
+              <w:rPr>
+                <w:i/>
+              </w:rPr>
+              <w:t xml:space="preserve"> </w:t>
+            </w:r>
+            <w:proofErr w:type="spellStart"/>
+            <w:r>
+              <w:rPr>
+                <w:i/>
+              </w:rPr>
+              <w:t>baladas</w:t>
+            </w:r>
+            <w:proofErr w:type="spellEnd"/>
+            <w:r>
+              <w:t xml:space="preserve"> (1927-</w:t>
+            </w:r>
+            <w:r>
+              <w:t>29)</w:t>
+            </w:r>
+          </w:p>
+          <w:p>
+            <w:pPr>
+              <w:ind w:left="142"/>
+            </w:pPr>
+            <w:proofErr w:type="spellStart"/>
+            <w:r>
+              <w:rPr>
+                <w:i/>
+              </w:rPr>
+              <w:t>Tema</w:t>
+            </w:r>
+            <w:proofErr w:type="spellEnd"/>
+            <w:r>
+              <w:rPr>
+                <w:i/>
+              </w:rPr>
+              <w:t xml:space="preserve"> con </w:t>
+            </w:r>
+            <w:proofErr w:type="spellStart"/>
+            <w:r>
+              <w:rPr>
+                <w:i/>
+              </w:rPr>
+              <w:t>transformaciones</w:t>
+            </w:r>
+            <w:proofErr w:type="spellEnd"/>
+            <w:r>
+              <w:t xml:space="preserve"> (1928)</w:t>
+            </w:r>
+          </w:p>
+          <w:p>
+            <w:pPr>
+              <w:ind w:left="142"/>
+            </w:pPr>
+            <w:proofErr w:type="spellStart"/>
+            <w:r>
+              <w:rPr>
+                <w:i/>
+              </w:rPr>
+              <w:t>Tres</w:t>
+            </w:r>
+            <w:proofErr w:type="spellEnd"/>
+            <w:r>
+              <w:rPr>
+                <w:i/>
+              </w:rPr>
+              <w:t xml:space="preserve"> </w:t>
+            </w:r>
+            <w:proofErr w:type="spellStart"/>
+            <w:r>
+              <w:rPr>
+                <w:i/>
+              </w:rPr>
+              <w:t>invenciones</w:t>
+            </w:r>
+            <w:proofErr w:type="spellEnd"/>
+            <w:r>
+              <w:rPr>
+                <w:i/>
+              </w:rPr>
+              <w:t xml:space="preserve"> a 2 </w:t>
+            </w:r>
+            <w:proofErr w:type="spellStart"/>
+            <w:r>
+              <w:rPr>
+                <w:i/>
+              </w:rPr>
+              <w:t>voces</w:t>
+            </w:r>
+            <w:proofErr w:type="spellEnd"/>
+            <w:r>
+              <w:t xml:space="preserve"> (1932)</w:t>
+            </w:r>
+          </w:p>
+          <w:p>
+            <w:pPr>
+              <w:ind w:left="142"/>
+            </w:pPr>
+            <w:r>
+              <w:rPr>
+                <w:i/>
+              </w:rPr>
               <w:lastRenderedPageBreak/>
-              <w:t xml:space="preserve">Upon </w:t>
-            </w:r>
-            <w:r>
-              <w:t>returning</w:t>
-            </w:r>
-            <w:r>
-              <w:t xml:space="preserve"> from </w:t>
-            </w:r>
-            <w:r>
-              <w:t xml:space="preserve">Europe, </w:t>
-            </w:r>
-            <w:r>
-              <w:t xml:space="preserve">Paz’s </w:t>
-            </w:r>
-            <w:r>
-              <w:t>music</w:t>
-            </w:r>
-            <w:r>
-              <w:t>al style began to change: he replaced</w:t>
-            </w:r>
-            <w:r>
-              <w:t xml:space="preserve"> a chromatic style high</w:t>
-            </w:r>
-            <w:r>
-              <w:t>ly influenced by Cesar Franck with</w:t>
-            </w:r>
-            <w:r>
-              <w:t xml:space="preserve"> a polychromatic style influence</w:t>
-            </w:r>
-            <w:r>
-              <w:t>d</w:t>
-            </w:r>
-            <w:r>
-              <w:t xml:space="preserve"> by Stravinsky and Debussy. In 1929, together with musicians Juan José Castro, José </w:t>
-            </w:r>
-            <w:proofErr w:type="spellStart"/>
-            <w:r>
-              <w:t>María</w:t>
-            </w:r>
-            <w:proofErr w:type="spellEnd"/>
-            <w:r>
-              <w:t xml:space="preserve"> Castro, </w:t>
-            </w:r>
-            <w:proofErr w:type="spellStart"/>
-            <w:r>
-              <w:t>Jacobo</w:t>
-            </w:r>
-            <w:proofErr w:type="spellEnd"/>
-            <w:r>
-              <w:t xml:space="preserve"> </w:t>
-            </w:r>
-            <w:proofErr w:type="spellStart"/>
-            <w:r>
-              <w:t>Ficher</w:t>
-            </w:r>
-            <w:proofErr w:type="spellEnd"/>
-            <w:r>
-              <w:t xml:space="preserve">, and </w:t>
-            </w:r>
-            <w:proofErr w:type="spellStart"/>
-            <w:r>
-              <w:t>Honorio</w:t>
-            </w:r>
-            <w:proofErr w:type="spellEnd"/>
-            <w:r>
-              <w:t xml:space="preserve"> </w:t>
-            </w:r>
-            <w:proofErr w:type="spellStart"/>
-            <w:r>
-              <w:t>Siccardi</w:t>
-            </w:r>
-            <w:proofErr w:type="spellEnd"/>
-            <w:r>
-              <w:t xml:space="preserve">, Paz creates the </w:t>
-            </w:r>
-            <w:proofErr w:type="spellStart"/>
-            <w:r>
-              <w:t>Grupo</w:t>
-            </w:r>
-            <w:proofErr w:type="spellEnd"/>
-            <w:r>
-              <w:t xml:space="preserve"> </w:t>
-            </w:r>
-            <w:proofErr w:type="spellStart"/>
-            <w:r>
-              <w:t>Renovación</w:t>
-            </w:r>
-            <w:proofErr w:type="spellEnd"/>
-            <w:r>
-              <w:t xml:space="preserve"> (1929-1944), which opposed the Nationalist style of composition predominant in Buenos Aires at the time (characterized by the influence</w:t>
-            </w:r>
-            <w:r>
-              <w:t xml:space="preserve"> of Cesar Frank and</w:t>
-            </w:r>
-            <w:r>
-              <w:t xml:space="preserve"> Alberto Williams). The group was driven by the necessity of premiering and publishing their works</w:t>
-            </w:r>
-            <w:r>
-              <w:t>,</w:t>
-            </w:r>
-            <w:r>
-              <w:t xml:space="preserve"> as well as promoting new music by European composers. Paz would later leave the group to create, in 1937, the </w:t>
-            </w:r>
-            <w:proofErr w:type="spellStart"/>
-            <w:r>
-              <w:t>Asociación</w:t>
-            </w:r>
-            <w:proofErr w:type="spellEnd"/>
-            <w:r>
-              <w:t xml:space="preserve"> Nueva </w:t>
-            </w:r>
-            <w:proofErr w:type="spellStart"/>
-            <w:r>
+              <w:t xml:space="preserve">Op. 22. </w:t>
+            </w:r>
+            <w:proofErr w:type="spellStart"/>
+            <w:r>
+              <w:rPr>
+                <w:i/>
+              </w:rPr>
+              <w:t>Tres</w:t>
+            </w:r>
+            <w:proofErr w:type="spellEnd"/>
+            <w:r>
+              <w:rPr>
+                <w:i/>
+              </w:rPr>
+              <w:t xml:space="preserve"> </w:t>
+            </w:r>
+            <w:proofErr w:type="spellStart"/>
+            <w:r>
+              <w:rPr>
+                <w:i/>
+              </w:rPr>
+              <w:t>movimientos</w:t>
+            </w:r>
+            <w:proofErr w:type="spellEnd"/>
+            <w:r>
+              <w:rPr>
+                <w:i/>
+              </w:rPr>
+              <w:t xml:space="preserve"> de jazz</w:t>
+            </w:r>
+            <w:r>
+              <w:t xml:space="preserve"> (1932)</w:t>
+            </w:r>
+          </w:p>
+          <w:p>
+            <w:pPr>
+              <w:ind w:left="142"/>
+            </w:pPr>
+            <w:proofErr w:type="spellStart"/>
+            <w:r>
+              <w:rPr>
+                <w:i/>
+              </w:rPr>
+              <w:t>Sonatina</w:t>
+            </w:r>
+            <w:proofErr w:type="spellEnd"/>
+            <w:r>
+              <w:rPr>
+                <w:i/>
+              </w:rPr>
+              <w:t xml:space="preserve"> </w:t>
+            </w:r>
+            <w:proofErr w:type="spellStart"/>
+            <w:r>
+              <w:rPr>
+                <w:i/>
+              </w:rPr>
+              <w:t>para</w:t>
+            </w:r>
+            <w:proofErr w:type="spellEnd"/>
+            <w:r>
+              <w:rPr>
+                <w:i/>
+              </w:rPr>
+              <w:t xml:space="preserve"> piano nº 3.</w:t>
+            </w:r>
+            <w:r>
+              <w:t xml:space="preserve"> (1933)</w:t>
+            </w:r>
+          </w:p>
+          <w:p>
+            <w:pPr>
+              <w:ind w:left="142"/>
+            </w:pPr>
+            <w:r>
+              <w:rPr>
+                <w:i/>
+              </w:rPr>
+              <w:t xml:space="preserve">Sonata </w:t>
+            </w:r>
+            <w:proofErr w:type="spellStart"/>
+            <w:r>
+              <w:rPr>
+                <w:i/>
+              </w:rPr>
+              <w:t>para</w:t>
+            </w:r>
+            <w:proofErr w:type="spellEnd"/>
+            <w:r>
+              <w:rPr>
+                <w:i/>
+              </w:rPr>
+              <w:t xml:space="preserve"> piano nº 3.</w:t>
+            </w:r>
+            <w:r>
+              <w:t xml:space="preserve"> (1935)</w:t>
+            </w:r>
+          </w:p>
+          <w:p>
+            <w:pPr>
+              <w:ind w:left="142"/>
+            </w:pPr>
+            <w:proofErr w:type="spellStart"/>
+            <w:r>
+              <w:rPr>
+                <w:i/>
+              </w:rPr>
+              <w:t>Diez</w:t>
+            </w:r>
+            <w:proofErr w:type="spellEnd"/>
+            <w:r>
+              <w:rPr>
+                <w:i/>
+              </w:rPr>
+              <w:t xml:space="preserve"> </w:t>
+            </w:r>
+            <w:proofErr w:type="spellStart"/>
+            <w:r>
+              <w:rPr>
+                <w:i/>
+              </w:rPr>
+              <w:t>piezas</w:t>
+            </w:r>
+            <w:proofErr w:type="spellEnd"/>
+            <w:r>
+              <w:rPr>
+                <w:i/>
+              </w:rPr>
+              <w:t xml:space="preserve"> </w:t>
+            </w:r>
+            <w:proofErr w:type="spellStart"/>
+            <w:r>
+              <w:rPr>
+                <w:i/>
+              </w:rPr>
+              <w:t>sobre</w:t>
+            </w:r>
+            <w:proofErr w:type="spellEnd"/>
+            <w:r>
+              <w:rPr>
+                <w:i/>
+              </w:rPr>
+              <w:t xml:space="preserve"> </w:t>
+            </w:r>
+            <w:proofErr w:type="spellStart"/>
+            <w:r>
+              <w:rPr>
+                <w:i/>
+              </w:rPr>
+              <w:t>una</w:t>
+            </w:r>
+            <w:proofErr w:type="spellEnd"/>
+            <w:r>
+              <w:rPr>
+                <w:i/>
+              </w:rPr>
+              <w:t xml:space="preserve"> </w:t>
+            </w:r>
+            <w:proofErr w:type="spellStart"/>
+            <w:r>
+              <w:rPr>
+                <w:i/>
+              </w:rPr>
+              <w:t>serie</w:t>
+            </w:r>
+            <w:proofErr w:type="spellEnd"/>
+            <w:r>
+              <w:rPr>
+                <w:i/>
+              </w:rPr>
+              <w:t xml:space="preserve"> </w:t>
+            </w:r>
+            <w:proofErr w:type="spellStart"/>
+            <w:r>
+              <w:rPr>
+                <w:i/>
+              </w:rPr>
+              <w:t>dodecafónica</w:t>
+            </w:r>
+            <w:proofErr w:type="spellEnd"/>
+            <w:r>
+              <w:t xml:space="preserve"> (1936)</w:t>
+            </w:r>
+          </w:p>
+          <w:p>
+            <w:pPr>
+              <w:ind w:left="142"/>
+            </w:pPr>
+            <w:proofErr w:type="spellStart"/>
+            <w:r>
+              <w:rPr>
+                <w:i/>
+              </w:rPr>
+              <w:t>Canciones</w:t>
+            </w:r>
+            <w:proofErr w:type="spellEnd"/>
+            <w:r>
+              <w:rPr>
+                <w:i/>
+              </w:rPr>
+              <w:t xml:space="preserve"> y </w:t>
+            </w:r>
+            <w:proofErr w:type="spellStart"/>
+            <w:r>
+              <w:rPr>
+                <w:i/>
+              </w:rPr>
+              <w:t>baladas</w:t>
+            </w:r>
+            <w:proofErr w:type="spellEnd"/>
+            <w:r>
+              <w:t xml:space="preserve"> (1936-37)</w:t>
+            </w:r>
+          </w:p>
+          <w:p>
+            <w:pPr>
+              <w:ind w:left="142"/>
+            </w:pPr>
+            <w:proofErr w:type="spellStart"/>
+            <w:r>
+              <w:rPr>
+                <w:i/>
+              </w:rPr>
+              <w:t>Cinco</w:t>
+            </w:r>
+            <w:proofErr w:type="spellEnd"/>
+            <w:r>
+              <w:rPr>
+                <w:i/>
+              </w:rPr>
+              <w:t xml:space="preserve"> </w:t>
+            </w:r>
+            <w:proofErr w:type="spellStart"/>
+            <w:r>
+              <w:rPr>
+                <w:i/>
+              </w:rPr>
+              <w:t>piezas</w:t>
+            </w:r>
+            <w:proofErr w:type="spellEnd"/>
+            <w:r>
+              <w:rPr>
+                <w:i/>
+              </w:rPr>
+              <w:t xml:space="preserve"> de character</w:t>
+            </w:r>
+            <w:r>
+              <w:t xml:space="preserve"> (1937)</w:t>
+            </w:r>
+          </w:p>
+          <w:p>
+            <w:pPr>
+              <w:ind w:left="142"/>
+            </w:pPr>
+            <w:proofErr w:type="spellStart"/>
+            <w:r>
+              <w:rPr>
+                <w:i/>
+              </w:rPr>
+              <w:t>Junto</w:t>
+            </w:r>
+            <w:proofErr w:type="spellEnd"/>
+            <w:r>
+              <w:rPr>
+                <w:i/>
+              </w:rPr>
+              <w:t xml:space="preserve"> al Parana</w:t>
+            </w:r>
+            <w:r>
+              <w:t xml:space="preserve"> (1940)</w:t>
+            </w:r>
+          </w:p>
+          <w:p>
+            <w:pPr>
+              <w:ind w:left="142"/>
+            </w:pPr>
+            <w:proofErr w:type="spellStart"/>
+            <w:r>
+              <w:rPr>
+                <w:i/>
+              </w:rPr>
               <w:t>Música</w:t>
             </w:r>
             <w:proofErr w:type="spellEnd"/>
             <w:r>
-              <w:t>, which had similar objectives, such as the promotion of new music</w:t>
-            </w:r>
-            <w:r>
-              <w:t>.</w:t>
-            </w:r>
-          </w:p>
-          <w:p/>
-          <w:p>
-            <w:pPr>
-              <w:rPr>
-                <w:i/>
-              </w:rPr>
-            </w:pPr>
-            <w:r>
-              <w:t>D</w:t>
-            </w:r>
-            <w:r>
-              <w:t>uring this period</w:t>
-            </w:r>
-            <w:r>
-              <w:t>,</w:t>
-            </w:r>
-            <w:r>
-              <w:t xml:space="preserve"> </w:t>
-            </w:r>
-            <w:r>
-              <w:t>Paz is introd</w:t>
-            </w:r>
-            <w:r>
-              <w:t>uced to Schoenberg’s twelve-note</w:t>
-            </w:r>
-            <w:r>
-              <w:t xml:space="preserve"> music </w:t>
-            </w:r>
-            <w:r>
-              <w:t>through writings</w:t>
-            </w:r>
-            <w:r>
-              <w:t xml:space="preserve"> of </w:t>
-            </w:r>
-            <w:proofErr w:type="spellStart"/>
-            <w:r>
-              <w:t>Egen</w:t>
-            </w:r>
-            <w:proofErr w:type="spellEnd"/>
-            <w:r>
-              <w:t xml:space="preserve"> </w:t>
-            </w:r>
-            <w:proofErr w:type="spellStart"/>
-            <w:r>
-              <w:t>Wellesz</w:t>
-            </w:r>
-            <w:proofErr w:type="spellEnd"/>
-            <w:r>
-              <w:t xml:space="preserve">, published in </w:t>
-            </w:r>
-            <w:r>
-              <w:rPr>
-                <w:i/>
-              </w:rPr>
-              <w:t>L</w:t>
-            </w:r>
-            <w:r>
-              <w:rPr>
-                <w:i/>
-              </w:rPr>
-              <w:t>a Revue Musicale</w:t>
-            </w:r>
-            <w:r>
-              <w:rPr>
-                <w:i/>
-              </w:rPr>
-              <w:t>.</w:t>
-            </w:r>
-            <w:r>
-              <w:t xml:space="preserve"> Paz </w:t>
-            </w:r>
-            <w:r>
-              <w:t>use</w:t>
-            </w:r>
-            <w:r>
-              <w:t>d this technique in such works</w:t>
-            </w:r>
-            <w:r>
-              <w:t xml:space="preserve"> as </w:t>
-            </w:r>
-            <w:r>
-              <w:rPr>
-                <w:i/>
-              </w:rPr>
-              <w:t>Three Jazz Movements</w:t>
-            </w:r>
-            <w:r>
-              <w:rPr>
-                <w:i/>
-              </w:rPr>
-              <w:t xml:space="preserve"> </w:t>
-            </w:r>
-            <w:r>
-              <w:t xml:space="preserve">and the </w:t>
-            </w:r>
-            <w:r>
-              <w:rPr>
-                <w:i/>
-              </w:rPr>
-              <w:t>Second Twelve-Tone Composition</w:t>
-            </w:r>
-            <w:r>
-              <w:t>. Paz then bega</w:t>
-            </w:r>
-            <w:r>
-              <w:t>n</w:t>
-            </w:r>
-            <w:r>
-              <w:t xml:space="preserve"> to use </w:t>
-            </w:r>
-            <w:r>
-              <w:t xml:space="preserve">a </w:t>
-            </w:r>
-            <w:r>
-              <w:t>series of structures (</w:t>
-            </w:r>
-            <w:proofErr w:type="spellStart"/>
-            <w:r>
-              <w:rPr>
-                <w:i/>
-              </w:rPr>
-              <w:t>Música</w:t>
-            </w:r>
-            <w:proofErr w:type="spellEnd"/>
-            <w:r>
-              <w:t>,</w:t>
-            </w:r>
-            <w:r>
-              <w:rPr>
-                <w:i/>
-              </w:rPr>
-              <w:t xml:space="preserve"> 1946) </w:t>
-            </w:r>
-            <w:r>
-              <w:t>as well as the idea of a central canon (</w:t>
-            </w:r>
-            <w:proofErr w:type="spellStart"/>
-            <w:r>
-              <w:rPr>
-                <w:i/>
-              </w:rPr>
-              <w:t>Dédalus</w:t>
-            </w:r>
-            <w:proofErr w:type="spellEnd"/>
-            <w:r>
-              <w:rPr>
-                <w:i/>
-              </w:rPr>
-              <w:t>,</w:t>
-            </w:r>
-            <w:r>
-              <w:t xml:space="preserve"> 1950), and later on, serialism in works such as </w:t>
-            </w:r>
-            <w:proofErr w:type="spellStart"/>
-            <w:r>
-              <w:rPr>
-                <w:i/>
-              </w:rPr>
-              <w:t>Continuidad</w:t>
-            </w:r>
-            <w:proofErr w:type="spellEnd"/>
-            <w:r>
-              <w:rPr>
-                <w:i/>
-              </w:rPr>
-              <w:t xml:space="preserve"> </w:t>
-            </w:r>
-            <w:r>
-              <w:t xml:space="preserve">(1960), </w:t>
-            </w:r>
-            <w:proofErr w:type="spellStart"/>
-            <w:r>
-              <w:rPr>
-                <w:i/>
-              </w:rPr>
-              <w:t>Galaxia</w:t>
-            </w:r>
-            <w:proofErr w:type="spellEnd"/>
-            <w:r>
-              <w:rPr>
-                <w:i/>
-              </w:rPr>
-              <w:t xml:space="preserve"> 64</w:t>
-            </w:r>
-            <w:r>
-              <w:rPr>
-                <w:i/>
-              </w:rPr>
-              <w:t xml:space="preserve"> </w:t>
-            </w:r>
-            <w:r>
-              <w:t>(1964)</w:t>
-            </w:r>
-            <w:r>
-              <w:rPr>
-                <w:i/>
-              </w:rPr>
-              <w:t>,</w:t>
-            </w:r>
-            <w:r>
-              <w:t xml:space="preserve"> and </w:t>
-            </w:r>
-            <w:proofErr w:type="spellStart"/>
-            <w:r>
-              <w:rPr>
-                <w:i/>
-              </w:rPr>
-              <w:t>Concreción</w:t>
-            </w:r>
-            <w:proofErr w:type="spellEnd"/>
-            <w:r>
-              <w:rPr>
-                <w:i/>
-              </w:rPr>
-              <w:t xml:space="preserve"> 1964</w:t>
-            </w:r>
-            <w:r>
-              <w:rPr>
-                <w:i/>
-              </w:rPr>
-              <w:t xml:space="preserve"> </w:t>
-            </w:r>
-            <w:r>
-              <w:t>(1964)</w:t>
-            </w:r>
-            <w:r>
-              <w:rPr>
-                <w:i/>
-              </w:rPr>
-              <w:t>.</w:t>
-            </w:r>
-          </w:p>
-          <w:p/>
-          <w:p>
-            <w:r>
-              <w:t xml:space="preserve">File: </w:t>
-            </w:r>
-            <w:proofErr w:type="spellStart"/>
-            <w:r>
-              <w:t>Segunda</w:t>
-            </w:r>
-            <w:proofErr w:type="spellEnd"/>
-            <w:r>
-              <w:t xml:space="preserve"> </w:t>
-            </w:r>
-            <w:proofErr w:type="spellStart"/>
-            <w:r>
-              <w:t>Composicion</w:t>
-            </w:r>
-            <w:proofErr w:type="spellEnd"/>
-            <w:r>
-              <w:t xml:space="preserve"> </w:t>
-            </w:r>
-          </w:p>
-          <w:p/>
-          <w:p>
-            <w:r>
-              <w:t xml:space="preserve">File: </w:t>
-            </w:r>
-            <w:proofErr w:type="spellStart"/>
-            <w:r>
-              <w:t>Tres</w:t>
-            </w:r>
-            <w:proofErr w:type="spellEnd"/>
-            <w:r>
-              <w:t xml:space="preserve"> Movimientos</w:t>
-            </w:r>
-          </w:p>
-          <w:p/>
-          <w:p>
-            <w:r>
-              <w:t>From 1957 to 1960</w:t>
-            </w:r>
-            <w:r>
-              <w:t>, Paz worked</w:t>
-            </w:r>
-            <w:r>
-              <w:t xml:space="preserve"> successfully as a composer of film music (notably in hi</w:t>
-            </w:r>
-            <w:r>
-              <w:t>s collaborations with director</w:t>
-            </w:r>
-            <w:r>
-              <w:t xml:space="preserve"> </w:t>
-            </w:r>
-            <w:proofErr w:type="spellStart"/>
-            <w:r>
-              <w:t>Leop</w:t>
-            </w:r>
-            <w:r>
-              <w:t>oldo</w:t>
-            </w:r>
-            <w:proofErr w:type="spellEnd"/>
-            <w:r>
-              <w:t xml:space="preserve"> Torre Nilsson). By</w:t>
-            </w:r>
-            <w:r>
-              <w:t xml:space="preserve"> 1</w:t>
-            </w:r>
-            <w:r>
-              <w:t>965, Paz gave lectures and attended the</w:t>
-            </w:r>
-            <w:r>
-              <w:t xml:space="preserve"> premiers of his works in the United States, Venezuela</w:t>
-            </w:r>
-            <w:r>
-              <w:t>, and Europe. He died</w:t>
-            </w:r>
-            <w:r>
-              <w:t xml:space="preserve"> in Buenos Aires in 1972. </w:t>
-            </w:r>
-          </w:p>
-          <w:p/>
-          <w:p>
-            <w:r>
-              <w:rPr>
-                <w:u w:val="single"/>
-              </w:rPr>
-              <w:t>List of</w:t>
-            </w:r>
-            <w:r>
-              <w:rPr>
-                <w:u w:val="single"/>
-              </w:rPr>
-              <w:t xml:space="preserve"> </w:t>
-            </w:r>
-            <w:r>
-              <w:rPr>
-                <w:u w:val="single"/>
-              </w:rPr>
-              <w:t>W</w:t>
-            </w:r>
-            <w:r>
-              <w:rPr>
-                <w:u w:val="single"/>
-              </w:rPr>
-              <w:t>orks</w:t>
-            </w:r>
-            <w:r>
-              <w:t>:</w:t>
+              <w:rPr>
+                <w:i/>
+              </w:rPr>
+              <w:t xml:space="preserve"> 1946</w:t>
+            </w:r>
+            <w:r>
+              <w:t xml:space="preserve"> (1945-47)</w:t>
             </w:r>
           </w:p>
           <w:p>
             <w:pPr>
               <w:ind w:left="142"/>
+            </w:pPr>
+            <w:proofErr w:type="spellStart"/>
+            <w:r>
+              <w:rPr>
+                <w:i/>
+              </w:rPr>
+              <w:t>Núcleos</w:t>
+            </w:r>
+            <w:proofErr w:type="spellEnd"/>
+            <w:r>
+              <w:t xml:space="preserve"> (1962-</w:t>
+            </w:r>
+            <w:r>
+              <w:t>64)</w:t>
+            </w:r>
+          </w:p>
+          <w:p>
+            <w:pPr>
+              <w:ind w:left="142"/>
+            </w:pPr>
+          </w:p>
+          <w:p>
+            <w:pPr>
+              <w:pStyle w:val="Heading2"/>
+            </w:pPr>
+            <w:r>
+              <w:t>Voice and Piano</w:t>
+            </w:r>
+          </w:p>
+          <w:p>
+            <w:pPr>
+              <w:ind w:left="142"/>
+            </w:pPr>
+            <w:r>
+              <w:rPr>
+                <w:i/>
+                <w:iCs/>
+              </w:rPr>
+              <w:t>Abel</w:t>
+            </w:r>
+            <w:r>
+              <w:t xml:space="preserve"> (Manuel Machado) (1929)</w:t>
+            </w:r>
+          </w:p>
+          <w:p>
+            <w:pPr>
+              <w:ind w:left="142"/>
               <w:rPr>
                 <w:b/>
               </w:rPr>
             </w:pPr>
-            <w:r>
-              <w:rPr>
-                <w:b/>
-              </w:rPr>
-              <w:t xml:space="preserve">Solo </w:t>
-            </w:r>
-            <w:r>
-              <w:rPr>
-                <w:b/>
-              </w:rPr>
-              <w:t>Piano</w:t>
-            </w:r>
-          </w:p>
-          <w:p>
-            <w:pPr>
-              <w:ind w:left="142"/>
-              <w:rPr>
-                <w:color w:val="1A1A1A"/>
-              </w:rPr>
-            </w:pPr>
-            <w:r>
-              <w:rPr>
-                <w:i/>
-              </w:rPr>
-              <w:t>Coral, e</w:t>
-            </w:r>
-            <w:r>
-              <w:t xml:space="preserve"> (1921)</w:t>
-            </w:r>
-          </w:p>
-          <w:p>
-            <w:pPr>
-              <w:ind w:left="142"/>
-            </w:pPr>
-            <w:proofErr w:type="spellStart"/>
-            <w:r>
-              <w:rPr>
-                <w:i/>
-              </w:rPr>
-              <w:t>Tres</w:t>
-            </w:r>
-            <w:proofErr w:type="spellEnd"/>
-            <w:r>
-              <w:rPr>
-                <w:i/>
-              </w:rPr>
-              <w:t xml:space="preserve"> </w:t>
-            </w:r>
-            <w:proofErr w:type="spellStart"/>
-            <w:r>
-              <w:rPr>
-                <w:i/>
-              </w:rPr>
-              <w:t>piezas</w:t>
-            </w:r>
-            <w:proofErr w:type="spellEnd"/>
-            <w:r>
-              <w:rPr>
-                <w:i/>
-              </w:rPr>
-              <w:t xml:space="preserve"> </w:t>
-            </w:r>
-            <w:proofErr w:type="spellStart"/>
-            <w:r>
-              <w:rPr>
-                <w:i/>
-              </w:rPr>
-              <w:t>líricas</w:t>
-            </w:r>
-            <w:proofErr w:type="spellEnd"/>
-            <w:r>
-              <w:t xml:space="preserve"> (1922)</w:t>
-            </w:r>
-          </w:p>
-          <w:p>
-            <w:pPr>
-              <w:ind w:left="142"/>
-            </w:pPr>
-            <w:proofErr w:type="spellStart"/>
-            <w:r>
-              <w:rPr>
-                <w:i/>
-              </w:rPr>
-              <w:t>Fantasía</w:t>
-            </w:r>
-            <w:proofErr w:type="spellEnd"/>
-            <w:r>
-              <w:rPr>
-                <w:i/>
-              </w:rPr>
-              <w:t xml:space="preserve"> y </w:t>
-            </w:r>
-            <w:proofErr w:type="spellStart"/>
-            <w:r>
-              <w:rPr>
-                <w:i/>
-              </w:rPr>
-              <w:t>fuga</w:t>
-            </w:r>
-            <w:proofErr w:type="spellEnd"/>
-            <w:r>
-              <w:rPr>
-                <w:i/>
-              </w:rPr>
-              <w:t>, b</w:t>
-            </w:r>
-            <w:r>
-              <w:t xml:space="preserve"> (1923)</w:t>
-            </w:r>
-          </w:p>
-          <w:p>
-            <w:pPr>
-              <w:ind w:left="142"/>
-            </w:pPr>
-            <w:proofErr w:type="spellStart"/>
-            <w:r>
-              <w:rPr>
-                <w:i/>
-              </w:rPr>
-              <w:t>Fantasía</w:t>
-            </w:r>
-            <w:proofErr w:type="spellEnd"/>
-            <w:r>
-              <w:t xml:space="preserve"> (1923)</w:t>
-            </w:r>
-          </w:p>
-          <w:p>
-            <w:pPr>
-              <w:ind w:left="142"/>
-            </w:pPr>
-            <w:proofErr w:type="spellStart"/>
-            <w:r>
-              <w:rPr>
-                <w:i/>
-              </w:rPr>
-              <w:t>Preludio</w:t>
-            </w:r>
-            <w:proofErr w:type="spellEnd"/>
-            <w:r>
-              <w:rPr>
-                <w:i/>
-              </w:rPr>
-              <w:t xml:space="preserve">, coral y </w:t>
-            </w:r>
-            <w:proofErr w:type="spellStart"/>
-            <w:r>
-              <w:rPr>
-                <w:i/>
-              </w:rPr>
-              <w:t>fuga</w:t>
-            </w:r>
-            <w:proofErr w:type="spellEnd"/>
-            <w:r>
-              <w:t xml:space="preserve"> (1923)</w:t>
-            </w:r>
-          </w:p>
-          <w:p>
-            <w:pPr>
-              <w:ind w:left="142"/>
-            </w:pPr>
-            <w:r>
-              <w:rPr>
-                <w:i/>
-              </w:rPr>
-              <w:t>Piano Sonata nº 1</w:t>
-            </w:r>
-            <w:r>
-              <w:t xml:space="preserve"> (1923)</w:t>
-            </w:r>
-          </w:p>
-          <w:p>
-            <w:pPr>
-              <w:ind w:left="142"/>
-            </w:pPr>
-            <w:r>
-              <w:rPr>
-                <w:i/>
-              </w:rPr>
-              <w:t xml:space="preserve">Four </w:t>
-            </w:r>
-            <w:proofErr w:type="spellStart"/>
-            <w:r>
-              <w:rPr>
-                <w:i/>
-              </w:rPr>
-              <w:t>Fuges</w:t>
-            </w:r>
-            <w:proofErr w:type="spellEnd"/>
-            <w:r>
-              <w:rPr>
-                <w:i/>
-              </w:rPr>
-              <w:t xml:space="preserve"> on a Theme </w:t>
-            </w:r>
-            <w:proofErr w:type="spellStart"/>
-            <w:r>
-              <w:rPr>
-                <w:i/>
-              </w:rPr>
-              <w:t>Cuatro</w:t>
-            </w:r>
-            <w:proofErr w:type="spellEnd"/>
-            <w:r>
-              <w:rPr>
-                <w:i/>
-              </w:rPr>
-              <w:t xml:space="preserve"> </w:t>
-            </w:r>
-            <w:proofErr w:type="spellStart"/>
-            <w:r>
-              <w:rPr>
-                <w:i/>
-              </w:rPr>
-              <w:t>fugas</w:t>
-            </w:r>
-            <w:proofErr w:type="spellEnd"/>
-            <w:r>
-              <w:rPr>
-                <w:i/>
-              </w:rPr>
-              <w:t xml:space="preserve"> </w:t>
-            </w:r>
-            <w:proofErr w:type="spellStart"/>
-            <w:r>
-              <w:rPr>
-                <w:i/>
-              </w:rPr>
-              <w:t>sobre</w:t>
-            </w:r>
-            <w:proofErr w:type="spellEnd"/>
-            <w:r>
-              <w:rPr>
-                <w:i/>
-              </w:rPr>
-              <w:t xml:space="preserve"> un </w:t>
-            </w:r>
-            <w:proofErr w:type="spellStart"/>
-            <w:r>
-              <w:rPr>
-                <w:i/>
-              </w:rPr>
-              <w:t>tema</w:t>
-            </w:r>
-            <w:proofErr w:type="spellEnd"/>
-            <w:r>
-              <w:t xml:space="preserve"> (1924</w:t>
-            </w:r>
-            <w:r>
-              <w:t>-</w:t>
-            </w:r>
-            <w:r>
-              <w:t>25)</w:t>
-            </w:r>
-            <w:r>
-              <w:t xml:space="preserve"> </w:t>
-            </w:r>
-          </w:p>
-          <w:p>
-            <w:pPr>
-              <w:ind w:left="142"/>
-            </w:pPr>
-            <w:r>
-              <w:rPr>
-                <w:i/>
-              </w:rPr>
-              <w:t>Piano Sonata nº 2</w:t>
-            </w:r>
-            <w:r>
-              <w:t xml:space="preserve"> (1925)</w:t>
-            </w:r>
-          </w:p>
-          <w:p>
-            <w:pPr>
-              <w:ind w:left="142"/>
-            </w:pPr>
-            <w:r>
-              <w:rPr>
-                <w:i/>
-              </w:rPr>
-              <w:t>Coral, F</w:t>
-            </w:r>
-            <w:r>
-              <w:t xml:space="preserve"> (1925)</w:t>
-            </w:r>
-          </w:p>
-          <w:p>
-            <w:pPr>
-              <w:ind w:left="142"/>
-            </w:pPr>
-            <w:r>
-              <w:rPr>
-                <w:i/>
-              </w:rPr>
-              <w:t xml:space="preserve">Dos </w:t>
-            </w:r>
-            <w:proofErr w:type="spellStart"/>
-            <w:r>
-              <w:rPr>
-                <w:i/>
-              </w:rPr>
-              <w:t>leyendas</w:t>
-            </w:r>
-            <w:proofErr w:type="spellEnd"/>
-            <w:r>
-              <w:t xml:space="preserve"> (1925-</w:t>
-            </w:r>
-            <w:r>
-              <w:t>26)</w:t>
-            </w:r>
-          </w:p>
-          <w:p>
-            <w:pPr>
-              <w:ind w:left="142"/>
-            </w:pPr>
-            <w:proofErr w:type="spellStart"/>
-            <w:r>
-              <w:rPr>
-                <w:i/>
-              </w:rPr>
-              <w:t>Tres</w:t>
-            </w:r>
-            <w:proofErr w:type="spellEnd"/>
-            <w:r>
-              <w:rPr>
-                <w:i/>
-              </w:rPr>
-              <w:t xml:space="preserve"> </w:t>
-            </w:r>
-            <w:proofErr w:type="spellStart"/>
-            <w:r>
-              <w:rPr>
-                <w:i/>
-              </w:rPr>
-              <w:t>comentarios</w:t>
-            </w:r>
-            <w:proofErr w:type="spellEnd"/>
-            <w:r>
-              <w:rPr>
-                <w:i/>
-              </w:rPr>
-              <w:t xml:space="preserve"> </w:t>
-            </w:r>
-            <w:proofErr w:type="spellStart"/>
-            <w:r>
-              <w:rPr>
-                <w:i/>
-              </w:rPr>
-              <w:t>líricos</w:t>
-            </w:r>
-            <w:proofErr w:type="spellEnd"/>
-            <w:r>
-              <w:rPr>
-                <w:i/>
-              </w:rPr>
-              <w:t xml:space="preserve"> a 'El </w:t>
-            </w:r>
-            <w:proofErr w:type="spellStart"/>
-            <w:r>
-              <w:rPr>
-                <w:i/>
-              </w:rPr>
-              <w:t>cartero</w:t>
-            </w:r>
-            <w:proofErr w:type="spellEnd"/>
-            <w:r>
-              <w:rPr>
-                <w:i/>
-              </w:rPr>
-              <w:t xml:space="preserve"> del </w:t>
-            </w:r>
-            <w:proofErr w:type="spellStart"/>
-            <w:r>
-              <w:rPr>
-                <w:i/>
-              </w:rPr>
-              <w:t>rey</w:t>
-            </w:r>
-            <w:proofErr w:type="spellEnd"/>
-            <w:r>
-              <w:rPr>
-                <w:i/>
-              </w:rPr>
-              <w:t>'</w:t>
-            </w:r>
-            <w:r>
-              <w:t xml:space="preserve"> (arr. ensemble, 1942) </w:t>
-            </w:r>
-            <w:r>
-              <w:t>(1926)</w:t>
-            </w:r>
-          </w:p>
-          <w:p>
-            <w:pPr>
-              <w:ind w:left="142"/>
-            </w:pPr>
-            <w:proofErr w:type="spellStart"/>
-            <w:r>
-              <w:rPr>
-                <w:i/>
-              </w:rPr>
-              <w:t>Seis</w:t>
-            </w:r>
-            <w:proofErr w:type="spellEnd"/>
-            <w:r>
-              <w:rPr>
-                <w:i/>
-              </w:rPr>
-              <w:t xml:space="preserve"> </w:t>
-            </w:r>
-            <w:proofErr w:type="spellStart"/>
-            <w:r>
-              <w:rPr>
-                <w:i/>
-              </w:rPr>
-              <w:t>baladas</w:t>
-            </w:r>
-            <w:proofErr w:type="spellEnd"/>
-            <w:r>
-              <w:t xml:space="preserve"> (1927-</w:t>
-            </w:r>
-            <w:r>
-              <w:t>29)</w:t>
-            </w:r>
-          </w:p>
-          <w:p>
-            <w:pPr>
-              <w:ind w:left="142"/>
-            </w:pPr>
-            <w:proofErr w:type="spellStart"/>
-            <w:r>
-              <w:rPr>
-                <w:i/>
-              </w:rPr>
-              <w:t>Tema</w:t>
-            </w:r>
-            <w:proofErr w:type="spellEnd"/>
-            <w:r>
-              <w:rPr>
-                <w:i/>
-              </w:rPr>
-              <w:t xml:space="preserve"> con </w:t>
-            </w:r>
-            <w:proofErr w:type="spellStart"/>
-            <w:r>
-              <w:rPr>
-                <w:i/>
-              </w:rPr>
-              <w:t>transformaciones</w:t>
-            </w:r>
-            <w:proofErr w:type="spellEnd"/>
-            <w:r>
-              <w:t xml:space="preserve"> (1928)</w:t>
-            </w:r>
-          </w:p>
-          <w:p>
-            <w:pPr>
-              <w:ind w:left="142"/>
-            </w:pPr>
-            <w:proofErr w:type="spellStart"/>
-            <w:r>
-              <w:rPr>
-                <w:i/>
-              </w:rPr>
-              <w:t>Tres</w:t>
-            </w:r>
-            <w:proofErr w:type="spellEnd"/>
-            <w:r>
-              <w:rPr>
-                <w:i/>
-              </w:rPr>
-              <w:t xml:space="preserve"> </w:t>
-            </w:r>
-            <w:proofErr w:type="spellStart"/>
-            <w:r>
-              <w:rPr>
-                <w:i/>
-              </w:rPr>
-              <w:t>invenciones</w:t>
-            </w:r>
-            <w:proofErr w:type="spellEnd"/>
-            <w:r>
-              <w:rPr>
-                <w:i/>
-              </w:rPr>
-              <w:t xml:space="preserve"> a 2 </w:t>
-            </w:r>
-            <w:proofErr w:type="spellStart"/>
-            <w:r>
-              <w:rPr>
-                <w:i/>
-              </w:rPr>
-              <w:t>voces</w:t>
-            </w:r>
-            <w:proofErr w:type="spellEnd"/>
-            <w:r>
-              <w:t xml:space="preserve"> (1932)</w:t>
-            </w:r>
-          </w:p>
-          <w:p>
-            <w:pPr>
-              <w:ind w:left="142"/>
-            </w:pPr>
-            <w:r>
-              <w:rPr>
-                <w:i/>
-              </w:rPr>
-              <w:t xml:space="preserve">Op. 22. </w:t>
-            </w:r>
-            <w:proofErr w:type="spellStart"/>
-            <w:r>
-              <w:rPr>
-                <w:i/>
-              </w:rPr>
-              <w:t>Tres</w:t>
-            </w:r>
-            <w:proofErr w:type="spellEnd"/>
-            <w:r>
-              <w:rPr>
-                <w:i/>
-              </w:rPr>
-              <w:t xml:space="preserve"> </w:t>
-            </w:r>
-            <w:proofErr w:type="spellStart"/>
-            <w:r>
-              <w:rPr>
-                <w:i/>
-              </w:rPr>
-              <w:t>movimientos</w:t>
-            </w:r>
-            <w:proofErr w:type="spellEnd"/>
-            <w:r>
-              <w:rPr>
-                <w:i/>
-              </w:rPr>
-              <w:t xml:space="preserve"> de jazz</w:t>
-            </w:r>
-            <w:r>
-              <w:t xml:space="preserve"> (1932)</w:t>
-            </w:r>
-          </w:p>
-          <w:p>
-            <w:pPr>
-              <w:ind w:left="142"/>
-            </w:pPr>
-            <w:proofErr w:type="spellStart"/>
-            <w:r>
-              <w:rPr>
-                <w:i/>
-              </w:rPr>
-              <w:t>Sonatina</w:t>
-            </w:r>
-            <w:proofErr w:type="spellEnd"/>
-            <w:r>
-              <w:rPr>
-                <w:i/>
-              </w:rPr>
-              <w:t xml:space="preserve"> </w:t>
-            </w:r>
-            <w:proofErr w:type="spellStart"/>
-            <w:r>
-              <w:rPr>
-                <w:i/>
-              </w:rPr>
-              <w:t>para</w:t>
-            </w:r>
-            <w:proofErr w:type="spellEnd"/>
-            <w:r>
-              <w:rPr>
-                <w:i/>
-              </w:rPr>
-              <w:t xml:space="preserve"> piano nº 3.</w:t>
-            </w:r>
-            <w:r>
-              <w:t xml:space="preserve"> (1933)</w:t>
-            </w:r>
-          </w:p>
-          <w:p>
-            <w:pPr>
-              <w:ind w:left="142"/>
-            </w:pPr>
-            <w:r>
-              <w:rPr>
-                <w:i/>
-              </w:rPr>
-              <w:t xml:space="preserve">Sonata </w:t>
-            </w:r>
-            <w:proofErr w:type="spellStart"/>
-            <w:r>
-              <w:rPr>
-                <w:i/>
-              </w:rPr>
-              <w:t>para</w:t>
-            </w:r>
-            <w:proofErr w:type="spellEnd"/>
-            <w:r>
-              <w:rPr>
-                <w:i/>
-              </w:rPr>
-              <w:t xml:space="preserve"> piano nº 3.</w:t>
-            </w:r>
-            <w:r>
-              <w:t xml:space="preserve"> (1935)</w:t>
-            </w:r>
-          </w:p>
-          <w:p>
-            <w:pPr>
-              <w:ind w:left="142"/>
-            </w:pPr>
-            <w:proofErr w:type="spellStart"/>
-            <w:r>
-              <w:rPr>
-                <w:i/>
-              </w:rPr>
-              <w:t>Diez</w:t>
-            </w:r>
-            <w:proofErr w:type="spellEnd"/>
-            <w:r>
-              <w:rPr>
-                <w:i/>
-              </w:rPr>
-              <w:t xml:space="preserve"> </w:t>
-            </w:r>
-            <w:proofErr w:type="spellStart"/>
-            <w:r>
-              <w:rPr>
-                <w:i/>
-              </w:rPr>
-              <w:t>piezas</w:t>
-            </w:r>
-            <w:proofErr w:type="spellEnd"/>
-            <w:r>
-              <w:rPr>
-                <w:i/>
-              </w:rPr>
-              <w:t xml:space="preserve"> </w:t>
-            </w:r>
-            <w:proofErr w:type="spellStart"/>
-            <w:r>
-              <w:rPr>
-                <w:i/>
-              </w:rPr>
-              <w:t>sobre</w:t>
-            </w:r>
-            <w:proofErr w:type="spellEnd"/>
-            <w:r>
-              <w:rPr>
-                <w:i/>
-              </w:rPr>
-              <w:t xml:space="preserve"> </w:t>
-            </w:r>
-            <w:proofErr w:type="spellStart"/>
-            <w:r>
-              <w:rPr>
-                <w:i/>
-              </w:rPr>
-              <w:t>una</w:t>
-            </w:r>
-            <w:proofErr w:type="spellEnd"/>
-            <w:r>
-              <w:rPr>
-                <w:i/>
-              </w:rPr>
-              <w:t xml:space="preserve"> </w:t>
-            </w:r>
-            <w:proofErr w:type="spellStart"/>
-            <w:r>
-              <w:rPr>
-                <w:i/>
-              </w:rPr>
-              <w:t>serie</w:t>
-            </w:r>
-            <w:proofErr w:type="spellEnd"/>
-            <w:r>
-              <w:rPr>
-                <w:i/>
-              </w:rPr>
-              <w:t xml:space="preserve"> </w:t>
-            </w:r>
-            <w:proofErr w:type="spellStart"/>
-            <w:r>
-              <w:rPr>
-                <w:i/>
-              </w:rPr>
-              <w:t>dodecafónica</w:t>
-            </w:r>
-            <w:proofErr w:type="spellEnd"/>
-            <w:r>
-              <w:t xml:space="preserve"> (1936)</w:t>
-            </w:r>
-          </w:p>
-          <w:p>
-            <w:pPr>
-              <w:ind w:left="142"/>
-            </w:pPr>
-            <w:proofErr w:type="spellStart"/>
-            <w:r>
-              <w:rPr>
-                <w:i/>
-              </w:rPr>
-              <w:t>Canciones</w:t>
-            </w:r>
-            <w:proofErr w:type="spellEnd"/>
-            <w:r>
-              <w:rPr>
-                <w:i/>
-              </w:rPr>
-              <w:t xml:space="preserve"> y </w:t>
-            </w:r>
-            <w:proofErr w:type="spellStart"/>
-            <w:r>
-              <w:rPr>
-                <w:i/>
-              </w:rPr>
-              <w:t>baladas</w:t>
-            </w:r>
-            <w:proofErr w:type="spellEnd"/>
-            <w:r>
-              <w:t xml:space="preserve"> (1936-37)</w:t>
-            </w:r>
-          </w:p>
-          <w:p>
-            <w:pPr>
-              <w:ind w:left="142"/>
-            </w:pPr>
-            <w:proofErr w:type="spellStart"/>
-            <w:r>
-              <w:rPr>
-                <w:i/>
-              </w:rPr>
-              <w:t>Cinco</w:t>
-            </w:r>
-            <w:proofErr w:type="spellEnd"/>
-            <w:r>
-              <w:rPr>
-                <w:i/>
-              </w:rPr>
-              <w:t xml:space="preserve"> </w:t>
-            </w:r>
-            <w:proofErr w:type="spellStart"/>
-            <w:r>
-              <w:rPr>
-                <w:i/>
-              </w:rPr>
-              <w:t>piezas</w:t>
-            </w:r>
-            <w:proofErr w:type="spellEnd"/>
-            <w:r>
-              <w:rPr>
-                <w:i/>
-              </w:rPr>
-              <w:t xml:space="preserve"> de character</w:t>
-            </w:r>
-            <w:r>
-              <w:t xml:space="preserve"> (1937)</w:t>
-            </w:r>
-          </w:p>
-          <w:p>
-            <w:pPr>
-              <w:ind w:left="142"/>
-            </w:pPr>
-            <w:proofErr w:type="spellStart"/>
-            <w:r>
-              <w:rPr>
-                <w:i/>
-              </w:rPr>
-              <w:t>Junto</w:t>
-            </w:r>
-            <w:proofErr w:type="spellEnd"/>
-            <w:r>
-              <w:rPr>
-                <w:i/>
-              </w:rPr>
-              <w:t xml:space="preserve"> al Parana</w:t>
-            </w:r>
-            <w:r>
-              <w:t xml:space="preserve"> (1940)</w:t>
-            </w:r>
-          </w:p>
-          <w:p>
-            <w:pPr>
-              <w:ind w:left="142"/>
-            </w:pPr>
-            <w:proofErr w:type="spellStart"/>
-            <w:r>
-              <w:rPr>
-                <w:i/>
-              </w:rPr>
-              <w:t>Música</w:t>
-            </w:r>
-            <w:proofErr w:type="spellEnd"/>
-            <w:r>
-              <w:rPr>
-                <w:i/>
-              </w:rPr>
-              <w:t xml:space="preserve"> 1946</w:t>
-            </w:r>
-            <w:r>
-              <w:t xml:space="preserve"> (1945-47)</w:t>
-            </w:r>
-          </w:p>
-          <w:p>
-            <w:pPr>
-              <w:ind w:left="142"/>
-            </w:pPr>
-            <w:proofErr w:type="spellStart"/>
-            <w:r>
-              <w:rPr>
-                <w:i/>
-              </w:rPr>
-              <w:t>Núcleos</w:t>
-            </w:r>
-            <w:proofErr w:type="spellEnd"/>
-            <w:r>
-              <w:t xml:space="preserve"> (1962-</w:t>
-            </w:r>
-            <w:r>
-              <w:t>64)</w:t>
-            </w:r>
-          </w:p>
-          <w:p>
-            <w:pPr>
-              <w:ind w:left="142"/>
-            </w:pPr>
-          </w:p>
-          <w:p>
-            <w:pPr>
-              <w:ind w:left="142"/>
-              <w:rPr>
-                <w:b/>
-              </w:rPr>
-            </w:pPr>
-            <w:r>
-              <w:rPr>
-                <w:b/>
-              </w:rPr>
-              <w:lastRenderedPageBreak/>
-              <w:t>Voice and Piano</w:t>
-            </w:r>
-          </w:p>
-          <w:p>
-            <w:pPr>
-              <w:ind w:left="142"/>
-            </w:pPr>
-            <w:r>
-              <w:rPr>
-                <w:i/>
-                <w:iCs/>
-              </w:rPr>
-              <w:t>Abel</w:t>
-            </w:r>
-            <w:r>
-              <w:t xml:space="preserve"> (Manuel Machado) (1929)</w:t>
-            </w:r>
-          </w:p>
-          <w:p>
-            <w:pPr>
-              <w:ind w:left="142"/>
-              <w:rPr>
-                <w:b/>
-              </w:rPr>
-            </w:pPr>
-          </w:p>
-          <w:p>
-            <w:pPr>
-              <w:ind w:left="142"/>
-              <w:rPr>
-                <w:b/>
-              </w:rPr>
-            </w:pPr>
-            <w:r>
-              <w:rPr>
-                <w:b/>
-              </w:rPr>
+          </w:p>
+          <w:p>
+            <w:pPr>
+              <w:pStyle w:val="Heading2"/>
+            </w:pPr>
+            <w:r>
               <w:t>Clarinet</w:t>
             </w:r>
           </w:p>
@@ -2503,10 +2593,9 @@
           </w:p>
           <w:p>
             <w:pPr>
-              <w:ind w:left="142"/>
+              <w:pStyle w:val="Heading2"/>
               <w:rPr>
                 <w:rFonts w:ascii="Times" w:hAnsi="Times" w:cs="Times New Roman"/>
-                <w:b/>
                 <w:i/>
                 <w:iCs/>
                 <w:sz w:val="28"/>
@@ -2514,15 +2603,11 @@
               </w:rPr>
             </w:pPr>
             <w:r>
-              <w:rPr>
-                <w:b/>
-              </w:rPr>
               <w:t>Violin</w:t>
             </w:r>
             <w:r>
               <w:rPr>
                 <w:rFonts w:ascii="Times" w:hAnsi="Times" w:cs="Times New Roman"/>
-                <w:b/>
                 <w:i/>
                 <w:iCs/>
                 <w:sz w:val="28"/>
@@ -2574,15 +2659,9 @@
           </w:p>
           <w:p>
             <w:pPr>
-              <w:ind w:left="142"/>
-              <w:rPr>
-                <w:b/>
-              </w:rPr>
-            </w:pPr>
-            <w:r>
-              <w:rPr>
-                <w:b/>
-              </w:rPr>
+              <w:pStyle w:val="Heading2"/>
+            </w:pPr>
+            <w:r>
               <w:t>Percussion</w:t>
             </w:r>
           </w:p>
@@ -2628,15 +2707,9 @@
           </w:p>
           <w:p>
             <w:pPr>
-              <w:ind w:left="142"/>
-              <w:rPr>
-                <w:b/>
-              </w:rPr>
-            </w:pPr>
-            <w:r>
-              <w:rPr>
-                <w:b/>
-              </w:rPr>
+              <w:pStyle w:val="Heading2"/>
+            </w:pPr>
+            <w:r>
               <w:t>Organ</w:t>
             </w:r>
           </w:p>
@@ -2676,21 +2749,12 @@
           </w:p>
           <w:p>
             <w:pPr>
-              <w:ind w:left="142"/>
-              <w:rPr>
-                <w:b/>
-              </w:rPr>
-            </w:pPr>
-            <w:r>
-              <w:rPr>
-                <w:b/>
-              </w:rPr>
+              <w:pStyle w:val="Heading2"/>
+            </w:pPr>
+            <w:r>
               <w:t>O</w:t>
             </w:r>
             <w:r>
-              <w:rPr>
-                <w:b/>
-              </w:rPr>
               <w:t>rchestra</w:t>
             </w:r>
           </w:p>
@@ -3315,1000 +3379,994 @@
           </w:p>
           <w:p>
             <w:pPr>
+              <w:pStyle w:val="Heading2"/>
+            </w:pPr>
+            <w:r>
+              <w:t>Chamber music</w:t>
+            </w:r>
+          </w:p>
+          <w:p>
+            <w:pPr>
               <w:ind w:left="142"/>
+            </w:pPr>
+            <w:proofErr w:type="spellStart"/>
+            <w:r>
+              <w:rPr>
+                <w:i/>
+                <w:iCs/>
+              </w:rPr>
+              <w:t>Tema</w:t>
+            </w:r>
+            <w:proofErr w:type="spellEnd"/>
+            <w:r>
+              <w:rPr>
+                <w:i/>
+                <w:iCs/>
+              </w:rPr>
+              <w:t xml:space="preserve"> y </w:t>
+            </w:r>
+            <w:proofErr w:type="spellStart"/>
+            <w:r>
+              <w:rPr>
+                <w:i/>
+                <w:iCs/>
+              </w:rPr>
+              <w:t>transformaciones</w:t>
+            </w:r>
+            <w:proofErr w:type="spellEnd"/>
+            <w:r>
+              <w:t xml:space="preserve">, </w:t>
+            </w:r>
+            <w:proofErr w:type="spellStart"/>
+            <w:r>
+              <w:t>flauta</w:t>
+            </w:r>
+            <w:proofErr w:type="spellEnd"/>
+            <w:r>
+              <w:t xml:space="preserve">, oboe, 2 </w:t>
+            </w:r>
+            <w:proofErr w:type="spellStart"/>
+            <w:r>
+              <w:t>clarinete</w:t>
+            </w:r>
+            <w:proofErr w:type="spellEnd"/>
+            <w:r>
+              <w:t xml:space="preserve">, b </w:t>
+            </w:r>
+            <w:proofErr w:type="spellStart"/>
+            <w:r>
+              <w:t>clarinete</w:t>
+            </w:r>
+            <w:proofErr w:type="spellEnd"/>
+            <w:r>
+              <w:t xml:space="preserve">, 2 </w:t>
+            </w:r>
+            <w:proofErr w:type="spellStart"/>
+            <w:r>
+              <w:t>fagotes</w:t>
+            </w:r>
+            <w:proofErr w:type="spellEnd"/>
+            <w:r>
+              <w:t xml:space="preserve">, 2 </w:t>
+            </w:r>
+            <w:proofErr w:type="spellStart"/>
+            <w:r>
+              <w:t>cornos</w:t>
+            </w:r>
+            <w:proofErr w:type="spellEnd"/>
+            <w:r>
+              <w:t xml:space="preserve"> y 2 </w:t>
+            </w:r>
+            <w:proofErr w:type="spellStart"/>
+            <w:r>
+              <w:t>trompetas</w:t>
+            </w:r>
+            <w:proofErr w:type="spellEnd"/>
+            <w:r>
+              <w:t xml:space="preserve"> (1929)</w:t>
+            </w:r>
+          </w:p>
+          <w:p>
+            <w:pPr>
+              <w:ind w:left="142"/>
+            </w:pPr>
+            <w:proofErr w:type="spellStart"/>
+            <w:r>
+              <w:rPr>
+                <w:i/>
+                <w:iCs/>
+              </w:rPr>
+              <w:lastRenderedPageBreak/>
+              <w:t>Octeto</w:t>
+            </w:r>
+            <w:proofErr w:type="spellEnd"/>
+            <w:r>
+              <w:t xml:space="preserve">, </w:t>
+            </w:r>
+            <w:proofErr w:type="spellStart"/>
+            <w:r>
+              <w:t>fl</w:t>
+            </w:r>
+            <w:proofErr w:type="spellEnd"/>
+            <w:r>
+              <w:t xml:space="preserve">, oboe, 2 </w:t>
+            </w:r>
+            <w:proofErr w:type="spellStart"/>
+            <w:r>
+              <w:t>fg</w:t>
+            </w:r>
+            <w:proofErr w:type="spellEnd"/>
+            <w:r>
+              <w:t xml:space="preserve">, 2 </w:t>
+            </w:r>
+            <w:proofErr w:type="spellStart"/>
+            <w:r>
+              <w:t>cor</w:t>
+            </w:r>
+            <w:proofErr w:type="spellEnd"/>
+            <w:r>
+              <w:t xml:space="preserve">, 2 </w:t>
+            </w:r>
+            <w:proofErr w:type="spellStart"/>
+            <w:r>
+              <w:t>trompetas</w:t>
+            </w:r>
+            <w:proofErr w:type="spellEnd"/>
+            <w:r>
+              <w:t xml:space="preserve"> (1930)</w:t>
+            </w:r>
+          </w:p>
+          <w:p>
+            <w:pPr>
+              <w:ind w:left="142"/>
               <w:rPr>
                 <w:b/>
               </w:rPr>
             </w:pPr>
-            <w:r>
+            <w:proofErr w:type="spellStart"/>
+            <w:r>
+              <w:rPr>
+                <w:i/>
+                <w:iCs/>
+              </w:rPr>
+              <w:t>Sonatina</w:t>
+            </w:r>
+            <w:proofErr w:type="spellEnd"/>
+            <w:r>
+              <w:rPr>
+                <w:i/>
+                <w:iCs/>
+              </w:rPr>
+              <w:t xml:space="preserve"> nº 1</w:t>
+            </w:r>
+            <w:r>
+              <w:t xml:space="preserve">, </w:t>
+            </w:r>
+            <w:proofErr w:type="spellStart"/>
+            <w:r>
+              <w:t>para</w:t>
+            </w:r>
+            <w:proofErr w:type="spellEnd"/>
+            <w:r>
+              <w:t xml:space="preserve"> </w:t>
+            </w:r>
+            <w:proofErr w:type="spellStart"/>
+            <w:r>
+              <w:t>clarinete</w:t>
+            </w:r>
+            <w:proofErr w:type="spellEnd"/>
+            <w:r>
+              <w:t xml:space="preserve"> y piano</w:t>
+            </w:r>
+            <w:r>
+              <w:t xml:space="preserve"> (1930)</w:t>
+            </w:r>
+          </w:p>
+          <w:p>
+            <w:pPr>
+              <w:ind w:left="142"/>
+            </w:pPr>
+            <w:r>
+              <w:rPr>
+                <w:i/>
+                <w:iCs/>
+              </w:rPr>
+              <w:t xml:space="preserve">Sonata </w:t>
+            </w:r>
+            <w:proofErr w:type="spellStart"/>
+            <w:r>
+              <w:rPr>
+                <w:i/>
+                <w:iCs/>
+              </w:rPr>
+              <w:t>para</w:t>
+            </w:r>
+            <w:proofErr w:type="spellEnd"/>
+            <w:r>
+              <w:rPr>
+                <w:i/>
+                <w:iCs/>
+              </w:rPr>
+              <w:t xml:space="preserve"> </w:t>
+            </w:r>
+            <w:proofErr w:type="spellStart"/>
+            <w:r>
+              <w:rPr>
+                <w:i/>
+                <w:iCs/>
+              </w:rPr>
+              <w:t>violín</w:t>
+            </w:r>
+            <w:proofErr w:type="spellEnd"/>
+            <w:r>
+              <w:rPr>
+                <w:i/>
+                <w:iCs/>
+              </w:rPr>
+              <w:t xml:space="preserve"> y piano</w:t>
+            </w:r>
+            <w:r>
+              <w:t xml:space="preserve"> (1931)</w:t>
+            </w:r>
+          </w:p>
+          <w:p>
+            <w:pPr>
+              <w:ind w:left="142"/>
+            </w:pPr>
+            <w:proofErr w:type="spellStart"/>
+            <w:r>
+              <w:rPr>
+                <w:i/>
+                <w:iCs/>
+              </w:rPr>
+              <w:t>Sonatina</w:t>
+            </w:r>
+            <w:proofErr w:type="spellEnd"/>
+            <w:r>
+              <w:rPr>
+                <w:i/>
+                <w:iCs/>
+              </w:rPr>
+              <w:t xml:space="preserve"> nº 2</w:t>
+            </w:r>
+            <w:r>
+              <w:t xml:space="preserve">, </w:t>
+            </w:r>
+            <w:proofErr w:type="spellStart"/>
+            <w:r>
+              <w:t>para</w:t>
+            </w:r>
+            <w:proofErr w:type="spellEnd"/>
+            <w:r>
+              <w:t xml:space="preserve"> </w:t>
+            </w:r>
+            <w:proofErr w:type="spellStart"/>
+            <w:r>
+              <w:t>fl</w:t>
+            </w:r>
+            <w:proofErr w:type="spellEnd"/>
+            <w:r>
+              <w:t xml:space="preserve"> y </w:t>
+            </w:r>
+            <w:r>
+              <w:t>clarinet (1932)</w:t>
+            </w:r>
+          </w:p>
+          <w:p>
+            <w:pPr>
+              <w:ind w:left="142"/>
+            </w:pPr>
+            <w:proofErr w:type="spellStart"/>
+            <w:r>
+              <w:rPr>
+                <w:i/>
+                <w:iCs/>
+              </w:rPr>
+              <w:t>Primera</w:t>
+            </w:r>
+            <w:proofErr w:type="spellEnd"/>
+            <w:r>
+              <w:rPr>
+                <w:i/>
+                <w:iCs/>
+              </w:rPr>
+              <w:t xml:space="preserve"> </w:t>
+            </w:r>
+            <w:proofErr w:type="spellStart"/>
+            <w:r>
+              <w:rPr>
+                <w:i/>
+                <w:iCs/>
+              </w:rPr>
+              <w:t>composición</w:t>
+            </w:r>
+            <w:proofErr w:type="spellEnd"/>
+            <w:r>
+              <w:rPr>
+                <w:i/>
+                <w:iCs/>
+              </w:rPr>
+              <w:t xml:space="preserve"> </w:t>
+            </w:r>
+            <w:proofErr w:type="spellStart"/>
+            <w:r>
+              <w:rPr>
+                <w:i/>
+                <w:iCs/>
+              </w:rPr>
+              <w:t>dodecafónica</w:t>
+            </w:r>
+            <w:proofErr w:type="spellEnd"/>
+            <w:r>
+              <w:t xml:space="preserve">, </w:t>
+            </w:r>
+            <w:proofErr w:type="spellStart"/>
+            <w:r>
+              <w:t>para</w:t>
+            </w:r>
+            <w:proofErr w:type="spellEnd"/>
+            <w:r>
+              <w:t xml:space="preserve"> </w:t>
+            </w:r>
+            <w:proofErr w:type="spellStart"/>
+            <w:r>
+              <w:t>fl</w:t>
+            </w:r>
+            <w:proofErr w:type="spellEnd"/>
+            <w:r>
+              <w:t xml:space="preserve">, </w:t>
+            </w:r>
+            <w:proofErr w:type="spellStart"/>
+            <w:r>
+              <w:t>corno</w:t>
+            </w:r>
+            <w:proofErr w:type="spellEnd"/>
+            <w:r>
+              <w:t xml:space="preserve"> </w:t>
+            </w:r>
+            <w:r>
+              <w:t>ingles</w:t>
+            </w:r>
+            <w:r>
+              <w:t>,</w:t>
+            </w:r>
+            <w:r>
+              <w:t xml:space="preserve"> </w:t>
+            </w:r>
+            <w:proofErr w:type="spellStart"/>
+            <w:r>
+              <w:t>vc</w:t>
+            </w:r>
+            <w:proofErr w:type="spellEnd"/>
+            <w:r>
+              <w:t xml:space="preserve"> (1934)</w:t>
+            </w:r>
+          </w:p>
+          <w:p>
+            <w:pPr>
+              <w:ind w:left="142"/>
+            </w:pPr>
+            <w:r>
+              <w:rPr>
+                <w:iCs/>
+              </w:rPr>
+              <w:t>Op. 29.</w:t>
+            </w:r>
+            <w:r>
+              <w:rPr>
+                <w:iCs/>
+              </w:rPr>
+              <w:t xml:space="preserve"> </w:t>
+            </w:r>
+            <w:proofErr w:type="spellStart"/>
+            <w:r>
+              <w:rPr>
+                <w:i/>
+                <w:iCs/>
+              </w:rPr>
+              <w:t>Segunda</w:t>
+            </w:r>
+            <w:proofErr w:type="spellEnd"/>
+            <w:r>
+              <w:rPr>
+                <w:i/>
+                <w:iCs/>
+              </w:rPr>
+              <w:t xml:space="preserve"> </w:t>
+            </w:r>
+            <w:proofErr w:type="spellStart"/>
+            <w:r>
+              <w:rPr>
+                <w:i/>
+                <w:iCs/>
+              </w:rPr>
+              <w:t>composición</w:t>
+            </w:r>
+            <w:proofErr w:type="spellEnd"/>
+            <w:r>
+              <w:rPr>
+                <w:i/>
+                <w:iCs/>
+              </w:rPr>
+              <w:t xml:space="preserve"> </w:t>
+            </w:r>
+            <w:proofErr w:type="spellStart"/>
+            <w:r>
+              <w:rPr>
+                <w:i/>
+                <w:iCs/>
+              </w:rPr>
+              <w:t>dodecafónica</w:t>
+            </w:r>
+            <w:proofErr w:type="spellEnd"/>
+            <w:r>
+              <w:t xml:space="preserve"> [1: Allegro, 2: Andante con </w:t>
+            </w:r>
+            <w:proofErr w:type="spellStart"/>
+            <w:r>
+              <w:t>transformaciones</w:t>
+            </w:r>
+            <w:proofErr w:type="spellEnd"/>
+            <w:r>
+              <w:t xml:space="preserve">, 3: Animato], </w:t>
+            </w:r>
+            <w:proofErr w:type="spellStart"/>
+            <w:r>
+              <w:t>fl</w:t>
+            </w:r>
+            <w:proofErr w:type="spellEnd"/>
+            <w:r>
+              <w:t xml:space="preserve"> and </w:t>
+            </w:r>
+            <w:proofErr w:type="spellStart"/>
+            <w:r>
+              <w:t>pno</w:t>
+            </w:r>
+            <w:proofErr w:type="spellEnd"/>
+            <w:r>
+              <w:t xml:space="preserve"> (1934-35)</w:t>
+            </w:r>
+          </w:p>
+          <w:p>
+            <w:pPr>
+              <w:ind w:left="142"/>
+            </w:pPr>
+            <w:proofErr w:type="spellStart"/>
+            <w:r>
+              <w:rPr>
+                <w:i/>
+                <w:iCs/>
+              </w:rPr>
+              <w:t>Obertura</w:t>
+            </w:r>
+            <w:proofErr w:type="spellEnd"/>
+            <w:r>
+              <w:t xml:space="preserve">, </w:t>
+            </w:r>
+            <w:proofErr w:type="spellStart"/>
+            <w:r>
+              <w:t>para</w:t>
+            </w:r>
+            <w:proofErr w:type="spellEnd"/>
+            <w:r>
+              <w:t xml:space="preserve"> </w:t>
+            </w:r>
+            <w:proofErr w:type="spellStart"/>
+            <w:r>
+              <w:t>quinteto</w:t>
+            </w:r>
+            <w:proofErr w:type="spellEnd"/>
+            <w:r>
+              <w:t xml:space="preserve"> de </w:t>
+            </w:r>
+            <w:proofErr w:type="spellStart"/>
+            <w:r>
+              <w:t>vientos</w:t>
+            </w:r>
+            <w:proofErr w:type="spellEnd"/>
+            <w:r>
+              <w:t xml:space="preserve">, </w:t>
+            </w:r>
+            <w:proofErr w:type="spellStart"/>
+            <w:r>
+              <w:t>cor</w:t>
+            </w:r>
+            <w:proofErr w:type="spellEnd"/>
+            <w:r>
+              <w:t xml:space="preserve">, </w:t>
+            </w:r>
+            <w:proofErr w:type="spellStart"/>
+            <w:r>
+              <w:t>trompeta</w:t>
+            </w:r>
+            <w:proofErr w:type="spellEnd"/>
+            <w:r>
+              <w:t xml:space="preserve">, </w:t>
+            </w:r>
+            <w:proofErr w:type="spellStart"/>
+            <w:r>
+              <w:t>trombón</w:t>
+            </w:r>
+            <w:proofErr w:type="spellEnd"/>
+            <w:r>
+              <w:t xml:space="preserve">, </w:t>
+            </w:r>
+            <w:proofErr w:type="spellStart"/>
+            <w:r>
+              <w:t>trío</w:t>
+            </w:r>
+            <w:proofErr w:type="spellEnd"/>
+            <w:r>
+              <w:t xml:space="preserve"> de </w:t>
+            </w:r>
+            <w:proofErr w:type="spellStart"/>
+            <w:r>
+              <w:t>cuerdas</w:t>
+            </w:r>
+            <w:proofErr w:type="spellEnd"/>
+            <w:r>
+              <w:t xml:space="preserve">, </w:t>
+            </w:r>
+            <w:proofErr w:type="spellStart"/>
+            <w:r>
+              <w:t>db</w:t>
+            </w:r>
+            <w:proofErr w:type="spellEnd"/>
+            <w:r>
+              <w:t xml:space="preserve"> (1936)</w:t>
+            </w:r>
+          </w:p>
+          <w:p>
+            <w:pPr>
+              <w:ind w:left="142"/>
+            </w:pPr>
+            <w:proofErr w:type="spellStart"/>
+            <w:r>
+              <w:rPr>
+                <w:i/>
+              </w:rPr>
+              <w:t>Primera</w:t>
+            </w:r>
+            <w:proofErr w:type="spellEnd"/>
+            <w:r>
+              <w:rPr>
+                <w:i/>
+              </w:rPr>
+              <w:t xml:space="preserve"> </w:t>
+            </w:r>
+            <w:proofErr w:type="spellStart"/>
+            <w:r>
+              <w:rPr>
+                <w:i/>
+              </w:rPr>
+              <w:t>composición</w:t>
+            </w:r>
+            <w:proofErr w:type="spellEnd"/>
+            <w:r>
+              <w:t xml:space="preserve"> en </w:t>
+            </w:r>
+            <w:proofErr w:type="spellStart"/>
+            <w:r>
+              <w:t>trío</w:t>
+            </w:r>
+            <w:proofErr w:type="spellEnd"/>
+            <w:r>
+              <w:t xml:space="preserve">, </w:t>
+            </w:r>
+            <w:proofErr w:type="spellStart"/>
+            <w:r>
+              <w:t>flauta</w:t>
+            </w:r>
+            <w:proofErr w:type="spellEnd"/>
+            <w:r>
+              <w:t xml:space="preserve">, cl, </w:t>
+            </w:r>
+            <w:proofErr w:type="spellStart"/>
+            <w:r>
+              <w:t>fg</w:t>
+            </w:r>
+            <w:proofErr w:type="spellEnd"/>
+            <w:r>
+              <w:t xml:space="preserve"> (1937)</w:t>
+            </w:r>
+          </w:p>
+          <w:p>
+            <w:pPr>
+              <w:ind w:left="142"/>
+            </w:pPr>
+            <w:proofErr w:type="spellStart"/>
+            <w:r>
+              <w:rPr>
+                <w:i/>
+              </w:rPr>
+              <w:t>Tercera</w:t>
+            </w:r>
+            <w:proofErr w:type="spellEnd"/>
+            <w:r>
+              <w:rPr>
+                <w:i/>
+              </w:rPr>
+              <w:t xml:space="preserve"> </w:t>
+            </w:r>
+            <w:proofErr w:type="spellStart"/>
+            <w:r>
+              <w:rPr>
+                <w:i/>
+              </w:rPr>
+              <w:t>composición</w:t>
+            </w:r>
+            <w:proofErr w:type="spellEnd"/>
+            <w:r>
+              <w:rPr>
+                <w:i/>
+              </w:rPr>
+              <w:t xml:space="preserve"> </w:t>
+            </w:r>
+            <w:proofErr w:type="spellStart"/>
+            <w:r>
+              <w:rPr>
+                <w:i/>
+              </w:rPr>
+              <w:t>dodecafónica</w:t>
+            </w:r>
+            <w:proofErr w:type="spellEnd"/>
+            <w:r>
+              <w:t xml:space="preserve">, </w:t>
+            </w:r>
+            <w:proofErr w:type="spellStart"/>
+            <w:r>
+              <w:t>para</w:t>
+            </w:r>
+            <w:proofErr w:type="spellEnd"/>
+            <w:r>
+              <w:t xml:space="preserve"> </w:t>
+            </w:r>
+            <w:proofErr w:type="spellStart"/>
+            <w:r>
+              <w:t>clarinete</w:t>
+            </w:r>
+            <w:proofErr w:type="spellEnd"/>
+            <w:r>
+              <w:t xml:space="preserve"> y piano</w:t>
+            </w:r>
+            <w:r>
+              <w:t xml:space="preserve"> (1937)</w:t>
+            </w:r>
+          </w:p>
+          <w:p>
+            <w:pPr>
+              <w:ind w:left="142"/>
+            </w:pPr>
+            <w:proofErr w:type="spellStart"/>
+            <w:r>
+              <w:rPr>
+                <w:i/>
+              </w:rPr>
+              <w:t>Cuarteto</w:t>
+            </w:r>
+            <w:proofErr w:type="spellEnd"/>
+            <w:r>
+              <w:rPr>
+                <w:i/>
+              </w:rPr>
+              <w:t xml:space="preserve"> de </w:t>
+            </w:r>
+            <w:proofErr w:type="spellStart"/>
+            <w:r>
+              <w:rPr>
+                <w:i/>
+              </w:rPr>
+              <w:t>cuerda</w:t>
+            </w:r>
+            <w:proofErr w:type="spellEnd"/>
+            <w:r>
+              <w:rPr>
+                <w:i/>
+              </w:rPr>
+              <w:t xml:space="preserve"> nº 1</w:t>
+            </w:r>
+            <w:r>
+              <w:t xml:space="preserve"> (1938)</w:t>
+            </w:r>
+          </w:p>
+          <w:p>
+            <w:pPr>
+              <w:ind w:left="142"/>
+            </w:pPr>
+            <w:proofErr w:type="spellStart"/>
+            <w:r>
+              <w:rPr>
+                <w:i/>
+              </w:rPr>
+              <w:t>Segunda</w:t>
+            </w:r>
+            <w:proofErr w:type="spellEnd"/>
+            <w:r>
+              <w:rPr>
+                <w:i/>
+              </w:rPr>
+              <w:t xml:space="preserve"> </w:t>
+            </w:r>
+            <w:proofErr w:type="spellStart"/>
+            <w:r>
+              <w:rPr>
+                <w:i/>
+              </w:rPr>
+              <w:t>composición</w:t>
+            </w:r>
+            <w:proofErr w:type="spellEnd"/>
+            <w:r>
+              <w:rPr>
+                <w:i/>
+              </w:rPr>
+              <w:t xml:space="preserve"> </w:t>
+            </w:r>
+            <w:r>
+              <w:t xml:space="preserve">en </w:t>
+            </w:r>
+            <w:proofErr w:type="spellStart"/>
+            <w:r>
+              <w:t>trío</w:t>
+            </w:r>
+            <w:proofErr w:type="spellEnd"/>
+            <w:r>
+              <w:t xml:space="preserve">, </w:t>
+            </w:r>
+            <w:proofErr w:type="spellStart"/>
+            <w:r>
+              <w:t>clarinete</w:t>
+            </w:r>
+            <w:proofErr w:type="spellEnd"/>
+            <w:r>
+              <w:t xml:space="preserve">, </w:t>
+            </w:r>
+            <w:proofErr w:type="spellStart"/>
+            <w:r>
+              <w:t>saxo</w:t>
+            </w:r>
+            <w:proofErr w:type="spellEnd"/>
+            <w:r>
+              <w:t xml:space="preserve"> alto y </w:t>
+            </w:r>
+            <w:proofErr w:type="spellStart"/>
+            <w:r>
+              <w:t>trompeta</w:t>
+            </w:r>
+            <w:proofErr w:type="spellEnd"/>
+            <w:r>
+              <w:t xml:space="preserve"> (1938)</w:t>
+            </w:r>
+          </w:p>
+          <w:p>
+            <w:pPr>
+              <w:ind w:left="142"/>
+            </w:pPr>
+            <w:proofErr w:type="spellStart"/>
+            <w:r>
+              <w:rPr>
+                <w:i/>
+              </w:rPr>
+              <w:t>Tercera</w:t>
+            </w:r>
+            <w:proofErr w:type="spellEnd"/>
+            <w:r>
+              <w:rPr>
+                <w:i/>
+              </w:rPr>
+              <w:t xml:space="preserve"> </w:t>
+            </w:r>
+            <w:proofErr w:type="spellStart"/>
+            <w:r>
+              <w:rPr>
+                <w:i/>
+              </w:rPr>
+              <w:t>composición</w:t>
+            </w:r>
+            <w:proofErr w:type="spellEnd"/>
+            <w:r>
+              <w:t xml:space="preserve"> en </w:t>
+            </w:r>
+            <w:proofErr w:type="spellStart"/>
+            <w:r>
+              <w:t>trío</w:t>
+            </w:r>
+            <w:proofErr w:type="spellEnd"/>
+            <w:r>
+              <w:t xml:space="preserve">, </w:t>
+            </w:r>
+            <w:proofErr w:type="spellStart"/>
+            <w:r>
+              <w:t>flauta</w:t>
+            </w:r>
+            <w:proofErr w:type="spellEnd"/>
+            <w:r>
+              <w:t xml:space="preserve">, oboe, cl </w:t>
+            </w:r>
+            <w:proofErr w:type="spellStart"/>
+            <w:r>
+              <w:t>bajo</w:t>
+            </w:r>
+            <w:proofErr w:type="spellEnd"/>
+            <w:r>
+              <w:t xml:space="preserve"> o fagot (rev. 1945)</w:t>
+            </w:r>
+            <w:r>
+              <w:t xml:space="preserve"> (1940)</w:t>
+            </w:r>
+          </w:p>
+          <w:p>
+            <w:pPr>
+              <w:ind w:left="142"/>
+            </w:pPr>
+            <w:proofErr w:type="spellStart"/>
+            <w:r>
+              <w:rPr>
+                <w:i/>
+              </w:rPr>
+              <w:t>Cuarteto</w:t>
+            </w:r>
+            <w:proofErr w:type="spellEnd"/>
+            <w:r>
+              <w:rPr>
+                <w:i/>
+              </w:rPr>
+              <w:t xml:space="preserve"> de </w:t>
+            </w:r>
+            <w:proofErr w:type="spellStart"/>
+            <w:r>
+              <w:rPr>
+                <w:i/>
+              </w:rPr>
+              <w:t>cuerda</w:t>
+            </w:r>
+            <w:proofErr w:type="spellEnd"/>
+            <w:r>
+              <w:rPr>
+                <w:i/>
+              </w:rPr>
+              <w:t xml:space="preserve"> nº 2</w:t>
+            </w:r>
+            <w:r>
+              <w:t xml:space="preserve"> (1940-43)</w:t>
+            </w:r>
+          </w:p>
+          <w:p>
+            <w:pPr>
+              <w:ind w:left="142"/>
+            </w:pPr>
+            <w:proofErr w:type="spellStart"/>
+            <w:r>
+              <w:rPr>
+                <w:i/>
+              </w:rPr>
+              <w:t>Tres</w:t>
+            </w:r>
+            <w:proofErr w:type="spellEnd"/>
+            <w:r>
+              <w:rPr>
+                <w:i/>
+              </w:rPr>
+              <w:t xml:space="preserve"> </w:t>
+            </w:r>
+            <w:proofErr w:type="spellStart"/>
+            <w:r>
+              <w:rPr>
+                <w:i/>
+              </w:rPr>
+              <w:t>comentarios</w:t>
+            </w:r>
+            <w:proofErr w:type="spellEnd"/>
+            <w:r>
+              <w:rPr>
+                <w:i/>
+              </w:rPr>
+              <w:t xml:space="preserve"> </w:t>
+            </w:r>
+            <w:proofErr w:type="spellStart"/>
+            <w:r>
+              <w:rPr>
+                <w:i/>
+              </w:rPr>
+              <w:t>líricos</w:t>
+            </w:r>
+            <w:proofErr w:type="spellEnd"/>
+            <w:r>
+              <w:rPr>
+                <w:i/>
+              </w:rPr>
+              <w:t xml:space="preserve"> a 'El </w:t>
+            </w:r>
+            <w:proofErr w:type="spellStart"/>
+            <w:r>
+              <w:rPr>
+                <w:i/>
+              </w:rPr>
+              <w:t>cartero</w:t>
+            </w:r>
+            <w:proofErr w:type="spellEnd"/>
+            <w:r>
+              <w:rPr>
+                <w:i/>
+              </w:rPr>
+              <w:t xml:space="preserve"> del </w:t>
+            </w:r>
+            <w:proofErr w:type="spellStart"/>
+            <w:r>
+              <w:rPr>
+                <w:i/>
+              </w:rPr>
+              <w:t>rey</w:t>
+            </w:r>
+            <w:proofErr w:type="spellEnd"/>
+            <w:r>
+              <w:rPr>
+                <w:i/>
+              </w:rPr>
+              <w:t>'</w:t>
+            </w:r>
+            <w:r>
+              <w:t xml:space="preserve">, </w:t>
+            </w:r>
+            <w:proofErr w:type="spellStart"/>
+            <w:r>
+              <w:t>para</w:t>
+            </w:r>
+            <w:proofErr w:type="spellEnd"/>
+            <w:r>
+              <w:t xml:space="preserve"> </w:t>
+            </w:r>
+            <w:proofErr w:type="spellStart"/>
+            <w:r>
+              <w:t>flauta</w:t>
+            </w:r>
+            <w:proofErr w:type="spellEnd"/>
+            <w:r>
+              <w:t xml:space="preserve">, oboe, </w:t>
+            </w:r>
+            <w:proofErr w:type="spellStart"/>
+            <w:r>
+              <w:t>clarinete</w:t>
+            </w:r>
+            <w:proofErr w:type="spellEnd"/>
+            <w:r>
+              <w:t xml:space="preserve">, piano </w:t>
+            </w:r>
+            <w:proofErr w:type="spellStart"/>
+            <w:r>
+              <w:t>trío</w:t>
+            </w:r>
+            <w:proofErr w:type="spellEnd"/>
+            <w:r>
+              <w:t xml:space="preserve"> [arr. </w:t>
+            </w:r>
+            <w:proofErr w:type="spellStart"/>
+            <w:r>
+              <w:t>obra</w:t>
+            </w:r>
+            <w:proofErr w:type="spellEnd"/>
+            <w:r>
+              <w:t xml:space="preserve"> </w:t>
+            </w:r>
+            <w:proofErr w:type="spellStart"/>
+            <w:r>
+              <w:t>para</w:t>
+            </w:r>
+            <w:proofErr w:type="spellEnd"/>
+            <w:r>
+              <w:t xml:space="preserve"> piano]</w:t>
+            </w:r>
+            <w:r>
+              <w:t xml:space="preserve"> (1942)</w:t>
+            </w:r>
+          </w:p>
+          <w:p>
+            <w:pPr>
+              <w:ind w:left="142"/>
               <w:rPr>
                 <w:b/>
               </w:rPr>
-              <w:t>Chamber music</w:t>
-            </w:r>
-          </w:p>
-          <w:p>
-            <w:pPr>
-              <w:ind w:left="142"/>
-            </w:pPr>
-            <w:proofErr w:type="spellStart"/>
-            <w:r>
-              <w:rPr>
-                <w:i/>
-                <w:iCs/>
-              </w:rPr>
-              <w:t>Tema</w:t>
-            </w:r>
-            <w:proofErr w:type="spellEnd"/>
-            <w:r>
-              <w:rPr>
-                <w:i/>
-                <w:iCs/>
-              </w:rPr>
-              <w:t xml:space="preserve"> y </w:t>
-            </w:r>
-            <w:proofErr w:type="spellStart"/>
-            <w:r>
-              <w:rPr>
-                <w:i/>
-                <w:iCs/>
-              </w:rPr>
-              <w:t>transformaciones</w:t>
-            </w:r>
-            <w:proofErr w:type="spellEnd"/>
-            <w:r>
-              <w:t xml:space="preserve">, </w:t>
-            </w:r>
-            <w:proofErr w:type="spellStart"/>
-            <w:r>
-              <w:t>flauta</w:t>
-            </w:r>
-            <w:proofErr w:type="spellEnd"/>
-            <w:r>
-              <w:t xml:space="preserve">, oboe, 2 </w:t>
-            </w:r>
-            <w:proofErr w:type="spellStart"/>
-            <w:r>
-              <w:t>clarinete</w:t>
-            </w:r>
-            <w:proofErr w:type="spellEnd"/>
-            <w:r>
-              <w:t xml:space="preserve">, b </w:t>
-            </w:r>
-            <w:proofErr w:type="spellStart"/>
-            <w:r>
-              <w:t>clarinete</w:t>
-            </w:r>
-            <w:proofErr w:type="spellEnd"/>
-            <w:r>
-              <w:t xml:space="preserve">, 2 </w:t>
-            </w:r>
-            <w:proofErr w:type="spellStart"/>
-            <w:r>
-              <w:t>fagotes</w:t>
-            </w:r>
-            <w:proofErr w:type="spellEnd"/>
-            <w:r>
-              <w:t xml:space="preserve">, 2 </w:t>
-            </w:r>
-            <w:proofErr w:type="spellStart"/>
-            <w:r>
-              <w:t>cornos</w:t>
-            </w:r>
-            <w:proofErr w:type="spellEnd"/>
-            <w:r>
-              <w:t xml:space="preserve"> y 2 </w:t>
-            </w:r>
-            <w:proofErr w:type="spellStart"/>
-            <w:r>
-              <w:t>trompetas</w:t>
-            </w:r>
-            <w:proofErr w:type="spellEnd"/>
-            <w:r>
-              <w:t xml:space="preserve"> (1929)</w:t>
-            </w:r>
-          </w:p>
-          <w:p>
-            <w:pPr>
-              <w:ind w:left="142"/>
-            </w:pPr>
-            <w:proofErr w:type="spellStart"/>
-            <w:r>
-              <w:rPr>
-                <w:i/>
-                <w:iCs/>
-              </w:rPr>
-              <w:t>Octeto</w:t>
-            </w:r>
-            <w:proofErr w:type="spellEnd"/>
-            <w:r>
-              <w:t xml:space="preserve">, </w:t>
-            </w:r>
-            <w:proofErr w:type="spellStart"/>
-            <w:r>
-              <w:t>fl</w:t>
-            </w:r>
-            <w:proofErr w:type="spellEnd"/>
-            <w:r>
-              <w:t xml:space="preserve">, oboe, 2 </w:t>
-            </w:r>
-            <w:proofErr w:type="spellStart"/>
-            <w:r>
-              <w:t>fg</w:t>
-            </w:r>
-            <w:proofErr w:type="spellEnd"/>
-            <w:r>
-              <w:t xml:space="preserve">, 2 </w:t>
-            </w:r>
-            <w:proofErr w:type="spellStart"/>
-            <w:r>
-              <w:t>cor</w:t>
-            </w:r>
-            <w:proofErr w:type="spellEnd"/>
-            <w:r>
-              <w:t xml:space="preserve">, 2 </w:t>
-            </w:r>
-            <w:proofErr w:type="spellStart"/>
-            <w:r>
-              <w:t>trompetas</w:t>
-            </w:r>
-            <w:proofErr w:type="spellEnd"/>
-            <w:r>
-              <w:t xml:space="preserve"> (1930)</w:t>
-            </w:r>
-          </w:p>
-          <w:p>
-            <w:pPr>
-              <w:ind w:left="142"/>
-              <w:rPr>
-                <w:b/>
-              </w:rPr>
-            </w:pPr>
-            <w:proofErr w:type="spellStart"/>
-            <w:r>
-              <w:rPr>
-                <w:i/>
-                <w:iCs/>
-              </w:rPr>
-              <w:t>Sonatina</w:t>
-            </w:r>
-            <w:proofErr w:type="spellEnd"/>
-            <w:r>
-              <w:rPr>
-                <w:i/>
-                <w:iCs/>
-              </w:rPr>
-              <w:t xml:space="preserve"> nº 1</w:t>
-            </w:r>
-            <w:r>
-              <w:t xml:space="preserve">, </w:t>
-            </w:r>
-            <w:proofErr w:type="spellStart"/>
-            <w:r>
-              <w:t>para</w:t>
-            </w:r>
-            <w:proofErr w:type="spellEnd"/>
-            <w:r>
-              <w:t xml:space="preserve"> </w:t>
-            </w:r>
-            <w:proofErr w:type="spellStart"/>
-            <w:r>
-              <w:t>clarinete</w:t>
-            </w:r>
-            <w:proofErr w:type="spellEnd"/>
-            <w:r>
-              <w:t xml:space="preserve"> y piano</w:t>
-            </w:r>
-            <w:r>
-              <w:t xml:space="preserve"> (1930)</w:t>
-            </w:r>
-          </w:p>
-          <w:p>
-            <w:pPr>
-              <w:ind w:left="142"/>
-            </w:pPr>
-            <w:r>
-              <w:rPr>
-                <w:i/>
-                <w:iCs/>
-              </w:rPr>
-              <w:t xml:space="preserve">Sonata </w:t>
-            </w:r>
-            <w:proofErr w:type="spellStart"/>
-            <w:r>
-              <w:rPr>
-                <w:i/>
-                <w:iCs/>
-              </w:rPr>
-              <w:t>para</w:t>
-            </w:r>
-            <w:proofErr w:type="spellEnd"/>
-            <w:r>
-              <w:rPr>
-                <w:i/>
-                <w:iCs/>
-              </w:rPr>
-              <w:t xml:space="preserve"> </w:t>
-            </w:r>
-            <w:proofErr w:type="spellStart"/>
-            <w:r>
-              <w:rPr>
-                <w:i/>
-                <w:iCs/>
-              </w:rPr>
-              <w:t>violín</w:t>
-            </w:r>
-            <w:proofErr w:type="spellEnd"/>
-            <w:r>
-              <w:rPr>
-                <w:i/>
-                <w:iCs/>
-              </w:rPr>
-              <w:t xml:space="preserve"> y piano</w:t>
-            </w:r>
-            <w:r>
-              <w:t xml:space="preserve"> (1931)</w:t>
-            </w:r>
-          </w:p>
-          <w:p>
-            <w:pPr>
-              <w:ind w:left="142"/>
-            </w:pPr>
-            <w:proofErr w:type="spellStart"/>
-            <w:r>
-              <w:rPr>
-                <w:i/>
-                <w:iCs/>
-              </w:rPr>
-              <w:t>Sonatina</w:t>
-            </w:r>
-            <w:proofErr w:type="spellEnd"/>
-            <w:r>
-              <w:rPr>
-                <w:i/>
-                <w:iCs/>
-              </w:rPr>
-              <w:t xml:space="preserve"> nº 2</w:t>
-            </w:r>
-            <w:r>
-              <w:t xml:space="preserve">, </w:t>
-            </w:r>
-            <w:proofErr w:type="spellStart"/>
-            <w:r>
-              <w:t>para</w:t>
-            </w:r>
-            <w:proofErr w:type="spellEnd"/>
-            <w:r>
-              <w:t xml:space="preserve"> </w:t>
-            </w:r>
-            <w:proofErr w:type="spellStart"/>
-            <w:r>
-              <w:t>fl</w:t>
-            </w:r>
-            <w:proofErr w:type="spellEnd"/>
-            <w:r>
-              <w:t xml:space="preserve"> y </w:t>
-            </w:r>
-            <w:r>
-              <w:t>clarinet (1932)</w:t>
-            </w:r>
-          </w:p>
-          <w:p>
-            <w:pPr>
-              <w:ind w:left="142"/>
-            </w:pPr>
-            <w:proofErr w:type="spellStart"/>
-            <w:r>
-              <w:rPr>
-                <w:i/>
-                <w:iCs/>
-              </w:rPr>
-              <w:t>Primera</w:t>
-            </w:r>
-            <w:proofErr w:type="spellEnd"/>
-            <w:r>
-              <w:rPr>
-                <w:i/>
-                <w:iCs/>
-              </w:rPr>
-              <w:t xml:space="preserve"> </w:t>
-            </w:r>
-            <w:proofErr w:type="spellStart"/>
-            <w:r>
-              <w:rPr>
-                <w:i/>
-                <w:iCs/>
-              </w:rPr>
-              <w:t>composición</w:t>
-            </w:r>
-            <w:proofErr w:type="spellEnd"/>
-            <w:r>
-              <w:rPr>
-                <w:i/>
-                <w:iCs/>
-              </w:rPr>
-              <w:t xml:space="preserve"> </w:t>
-            </w:r>
-            <w:proofErr w:type="spellStart"/>
-            <w:r>
-              <w:rPr>
-                <w:i/>
-                <w:iCs/>
-              </w:rPr>
-              <w:t>dodecafónica</w:t>
-            </w:r>
-            <w:proofErr w:type="spellEnd"/>
-            <w:r>
-              <w:t xml:space="preserve">, </w:t>
-            </w:r>
-            <w:proofErr w:type="spellStart"/>
-            <w:r>
-              <w:t>para</w:t>
-            </w:r>
-            <w:proofErr w:type="spellEnd"/>
-            <w:r>
-              <w:t xml:space="preserve"> </w:t>
-            </w:r>
-            <w:proofErr w:type="spellStart"/>
-            <w:r>
-              <w:t>fl</w:t>
-            </w:r>
-            <w:proofErr w:type="spellEnd"/>
-            <w:r>
-              <w:t xml:space="preserve">, </w:t>
-            </w:r>
-            <w:proofErr w:type="spellStart"/>
-            <w:r>
-              <w:t>corno</w:t>
-            </w:r>
-            <w:proofErr w:type="spellEnd"/>
-            <w:r>
-              <w:t xml:space="preserve"> </w:t>
-            </w:r>
-            <w:r>
-              <w:t>ingles</w:t>
-            </w:r>
-            <w:r>
-              <w:t>,</w:t>
-            </w:r>
-            <w:r>
-              <w:t xml:space="preserve"> </w:t>
-            </w:r>
-            <w:proofErr w:type="spellStart"/>
-            <w:r>
-              <w:t>vc</w:t>
-            </w:r>
-            <w:proofErr w:type="spellEnd"/>
-            <w:r>
-              <w:t xml:space="preserve"> (1934)</w:t>
-            </w:r>
-          </w:p>
-          <w:p>
-            <w:pPr>
-              <w:ind w:left="142"/>
-            </w:pPr>
-            <w:r>
-              <w:rPr>
-                <w:iCs/>
-              </w:rPr>
-              <w:t>Op. 29.</w:t>
-            </w:r>
-            <w:r>
-              <w:rPr>
-                <w:iCs/>
-              </w:rPr>
-              <w:t xml:space="preserve"> </w:t>
-            </w:r>
-            <w:proofErr w:type="spellStart"/>
-            <w:r>
-              <w:rPr>
-                <w:i/>
-                <w:iCs/>
-              </w:rPr>
-              <w:t>Segunda</w:t>
-            </w:r>
-            <w:proofErr w:type="spellEnd"/>
-            <w:r>
-              <w:rPr>
-                <w:i/>
-                <w:iCs/>
-              </w:rPr>
-              <w:t xml:space="preserve"> </w:t>
-            </w:r>
-            <w:proofErr w:type="spellStart"/>
-            <w:r>
-              <w:rPr>
-                <w:i/>
-                <w:iCs/>
-              </w:rPr>
-              <w:t>composición</w:t>
-            </w:r>
-            <w:proofErr w:type="spellEnd"/>
-            <w:r>
-              <w:rPr>
-                <w:i/>
-                <w:iCs/>
-              </w:rPr>
-              <w:t xml:space="preserve"> </w:t>
-            </w:r>
-            <w:proofErr w:type="spellStart"/>
-            <w:r>
-              <w:rPr>
-                <w:i/>
-                <w:iCs/>
-              </w:rPr>
-              <w:t>dodecafónica</w:t>
-            </w:r>
-            <w:proofErr w:type="spellEnd"/>
-            <w:r>
-              <w:t xml:space="preserve"> [1: Allegro, 2: Andante con </w:t>
-            </w:r>
-            <w:proofErr w:type="spellStart"/>
-            <w:r>
-              <w:t>transformaciones</w:t>
-            </w:r>
-            <w:proofErr w:type="spellEnd"/>
-            <w:r>
-              <w:t xml:space="preserve">, 3: Animato], </w:t>
-            </w:r>
-            <w:proofErr w:type="spellStart"/>
-            <w:r>
-              <w:t>fl</w:t>
-            </w:r>
-            <w:proofErr w:type="spellEnd"/>
-            <w:r>
-              <w:t xml:space="preserve"> and </w:t>
-            </w:r>
-            <w:proofErr w:type="spellStart"/>
-            <w:r>
-              <w:t>pno</w:t>
-            </w:r>
-            <w:proofErr w:type="spellEnd"/>
-            <w:r>
-              <w:t xml:space="preserve"> (1934-35)</w:t>
-            </w:r>
-          </w:p>
-          <w:p>
-            <w:pPr>
-              <w:ind w:left="142"/>
-            </w:pPr>
-            <w:proofErr w:type="spellStart"/>
-            <w:r>
-              <w:rPr>
-                <w:i/>
-                <w:iCs/>
-              </w:rPr>
-              <w:t>Obertura</w:t>
-            </w:r>
-            <w:proofErr w:type="spellEnd"/>
-            <w:r>
-              <w:t xml:space="preserve">, </w:t>
-            </w:r>
-            <w:proofErr w:type="spellStart"/>
-            <w:r>
-              <w:t>para</w:t>
-            </w:r>
-            <w:proofErr w:type="spellEnd"/>
-            <w:r>
-              <w:t xml:space="preserve"> </w:t>
-            </w:r>
-            <w:proofErr w:type="spellStart"/>
-            <w:r>
-              <w:t>quinteto</w:t>
-            </w:r>
-            <w:proofErr w:type="spellEnd"/>
-            <w:r>
-              <w:t xml:space="preserve"> de </w:t>
-            </w:r>
-            <w:proofErr w:type="spellStart"/>
-            <w:r>
-              <w:t>vientos</w:t>
-            </w:r>
-            <w:proofErr w:type="spellEnd"/>
-            <w:r>
-              <w:t xml:space="preserve">, </w:t>
-            </w:r>
-            <w:proofErr w:type="spellStart"/>
-            <w:r>
-              <w:t>cor</w:t>
-            </w:r>
-            <w:proofErr w:type="spellEnd"/>
-            <w:r>
-              <w:t xml:space="preserve">, </w:t>
-            </w:r>
-            <w:proofErr w:type="spellStart"/>
-            <w:r>
-              <w:t>trompeta</w:t>
-            </w:r>
-            <w:proofErr w:type="spellEnd"/>
-            <w:r>
-              <w:t xml:space="preserve">, </w:t>
-            </w:r>
-            <w:proofErr w:type="spellStart"/>
-            <w:r>
-              <w:t>trombón</w:t>
-            </w:r>
-            <w:proofErr w:type="spellEnd"/>
-            <w:r>
-              <w:t xml:space="preserve">, </w:t>
-            </w:r>
-            <w:proofErr w:type="spellStart"/>
-            <w:r>
-              <w:t>trío</w:t>
-            </w:r>
-            <w:proofErr w:type="spellEnd"/>
-            <w:r>
-              <w:t xml:space="preserve"> de </w:t>
-            </w:r>
-            <w:proofErr w:type="spellStart"/>
-            <w:r>
-              <w:t>cuerdas</w:t>
-            </w:r>
-            <w:proofErr w:type="spellEnd"/>
-            <w:r>
-              <w:t xml:space="preserve">, </w:t>
-            </w:r>
-            <w:proofErr w:type="spellStart"/>
-            <w:r>
-              <w:t>db</w:t>
-            </w:r>
-            <w:proofErr w:type="spellEnd"/>
-            <w:r>
-              <w:t xml:space="preserve"> (1936)</w:t>
-            </w:r>
-          </w:p>
-          <w:p>
-            <w:pPr>
-              <w:ind w:left="142"/>
-            </w:pPr>
-            <w:proofErr w:type="spellStart"/>
-            <w:r>
-              <w:rPr>
-                <w:i/>
-              </w:rPr>
-              <w:t>Primera</w:t>
-            </w:r>
-            <w:proofErr w:type="spellEnd"/>
-            <w:r>
-              <w:rPr>
-                <w:i/>
-              </w:rPr>
-              <w:t xml:space="preserve"> </w:t>
-            </w:r>
-            <w:proofErr w:type="spellStart"/>
-            <w:r>
-              <w:rPr>
-                <w:i/>
-              </w:rPr>
-              <w:t>composición</w:t>
-            </w:r>
-            <w:proofErr w:type="spellEnd"/>
-            <w:r>
-              <w:t xml:space="preserve"> en </w:t>
-            </w:r>
-            <w:proofErr w:type="spellStart"/>
-            <w:r>
-              <w:t>trío</w:t>
-            </w:r>
-            <w:proofErr w:type="spellEnd"/>
-            <w:r>
-              <w:t xml:space="preserve">, </w:t>
-            </w:r>
-            <w:proofErr w:type="spellStart"/>
-            <w:r>
-              <w:t>flauta</w:t>
-            </w:r>
-            <w:proofErr w:type="spellEnd"/>
-            <w:r>
-              <w:t xml:space="preserve">, cl, </w:t>
-            </w:r>
-            <w:proofErr w:type="spellStart"/>
-            <w:r>
-              <w:t>fg</w:t>
-            </w:r>
-            <w:proofErr w:type="spellEnd"/>
-            <w:r>
-              <w:t xml:space="preserve"> (1937)</w:t>
-            </w:r>
-          </w:p>
-          <w:p>
-            <w:pPr>
-              <w:ind w:left="142"/>
-            </w:pPr>
-            <w:proofErr w:type="spellStart"/>
-            <w:r>
-              <w:rPr>
-                <w:i/>
-              </w:rPr>
-              <w:t>Tercera</w:t>
-            </w:r>
-            <w:proofErr w:type="spellEnd"/>
-            <w:r>
-              <w:rPr>
-                <w:i/>
-              </w:rPr>
-              <w:t xml:space="preserve"> </w:t>
-            </w:r>
-            <w:proofErr w:type="spellStart"/>
-            <w:r>
-              <w:rPr>
-                <w:i/>
-              </w:rPr>
-              <w:t>composición</w:t>
-            </w:r>
-            <w:proofErr w:type="spellEnd"/>
-            <w:r>
-              <w:rPr>
-                <w:i/>
-              </w:rPr>
-              <w:t xml:space="preserve"> </w:t>
-            </w:r>
-            <w:proofErr w:type="spellStart"/>
-            <w:r>
-              <w:rPr>
-                <w:i/>
-              </w:rPr>
-              <w:t>dodecafónica</w:t>
-            </w:r>
-            <w:proofErr w:type="spellEnd"/>
-            <w:r>
-              <w:t xml:space="preserve">, </w:t>
-            </w:r>
-            <w:proofErr w:type="spellStart"/>
-            <w:r>
-              <w:t>para</w:t>
-            </w:r>
-            <w:proofErr w:type="spellEnd"/>
-            <w:r>
-              <w:t xml:space="preserve"> </w:t>
-            </w:r>
-            <w:proofErr w:type="spellStart"/>
-            <w:r>
-              <w:t>clarinete</w:t>
-            </w:r>
-            <w:proofErr w:type="spellEnd"/>
-            <w:r>
-              <w:t xml:space="preserve"> y piano</w:t>
-            </w:r>
-            <w:r>
-              <w:t xml:space="preserve"> (1937)</w:t>
-            </w:r>
-          </w:p>
-          <w:p>
-            <w:pPr>
-              <w:ind w:left="142"/>
-            </w:pPr>
-            <w:proofErr w:type="spellStart"/>
-            <w:r>
-              <w:rPr>
-                <w:i/>
-              </w:rPr>
-              <w:t>Cuarteto</w:t>
-            </w:r>
-            <w:proofErr w:type="spellEnd"/>
-            <w:r>
-              <w:rPr>
-                <w:i/>
-              </w:rPr>
-              <w:t xml:space="preserve"> de </w:t>
-            </w:r>
-            <w:proofErr w:type="spellStart"/>
-            <w:r>
-              <w:rPr>
-                <w:i/>
-              </w:rPr>
-              <w:t>cuerda</w:t>
-            </w:r>
-            <w:proofErr w:type="spellEnd"/>
-            <w:r>
-              <w:rPr>
-                <w:i/>
-              </w:rPr>
-              <w:t xml:space="preserve"> nº 1</w:t>
-            </w:r>
-            <w:r>
-              <w:t xml:space="preserve"> (1938)</w:t>
-            </w:r>
-          </w:p>
-          <w:p>
-            <w:pPr>
-              <w:ind w:left="142"/>
-            </w:pPr>
-            <w:proofErr w:type="spellStart"/>
-            <w:r>
-              <w:rPr>
-                <w:i/>
-              </w:rPr>
-              <w:t>Segunda</w:t>
-            </w:r>
-            <w:proofErr w:type="spellEnd"/>
-            <w:r>
-              <w:rPr>
-                <w:i/>
-              </w:rPr>
-              <w:t xml:space="preserve"> </w:t>
-            </w:r>
-            <w:proofErr w:type="spellStart"/>
-            <w:r>
-              <w:rPr>
-                <w:i/>
-              </w:rPr>
-              <w:t>composición</w:t>
-            </w:r>
-            <w:proofErr w:type="spellEnd"/>
-            <w:r>
-              <w:rPr>
-                <w:i/>
-              </w:rPr>
-              <w:t xml:space="preserve"> </w:t>
-            </w:r>
-            <w:r>
-              <w:t xml:space="preserve">en </w:t>
-            </w:r>
-            <w:proofErr w:type="spellStart"/>
-            <w:r>
-              <w:t>trío</w:t>
-            </w:r>
-            <w:proofErr w:type="spellEnd"/>
-            <w:r>
-              <w:t xml:space="preserve">, </w:t>
-            </w:r>
-            <w:proofErr w:type="spellStart"/>
-            <w:r>
-              <w:t>clarinete</w:t>
-            </w:r>
-            <w:proofErr w:type="spellEnd"/>
-            <w:r>
-              <w:t xml:space="preserve">, </w:t>
-            </w:r>
-            <w:proofErr w:type="spellStart"/>
-            <w:r>
-              <w:t>saxo</w:t>
-            </w:r>
-            <w:proofErr w:type="spellEnd"/>
-            <w:r>
-              <w:t xml:space="preserve"> alto y </w:t>
-            </w:r>
-            <w:proofErr w:type="spellStart"/>
-            <w:r>
-              <w:t>trompeta</w:t>
-            </w:r>
-            <w:proofErr w:type="spellEnd"/>
-            <w:r>
-              <w:t xml:space="preserve"> (1938)</w:t>
-            </w:r>
-          </w:p>
-          <w:p>
-            <w:pPr>
-              <w:ind w:left="142"/>
-            </w:pPr>
-            <w:proofErr w:type="spellStart"/>
-            <w:r>
-              <w:rPr>
-                <w:i/>
-              </w:rPr>
-              <w:t>Tercera</w:t>
-            </w:r>
-            <w:proofErr w:type="spellEnd"/>
-            <w:r>
-              <w:rPr>
-                <w:i/>
-              </w:rPr>
-              <w:t xml:space="preserve"> </w:t>
-            </w:r>
-            <w:proofErr w:type="spellStart"/>
-            <w:r>
-              <w:rPr>
-                <w:i/>
-              </w:rPr>
-              <w:t>composición</w:t>
-            </w:r>
-            <w:proofErr w:type="spellEnd"/>
-            <w:r>
-              <w:t xml:space="preserve"> en </w:t>
-            </w:r>
-            <w:proofErr w:type="spellStart"/>
-            <w:r>
-              <w:t>trío</w:t>
-            </w:r>
-            <w:proofErr w:type="spellEnd"/>
-            <w:r>
-              <w:t xml:space="preserve">, </w:t>
-            </w:r>
-            <w:proofErr w:type="spellStart"/>
-            <w:r>
-              <w:t>flauta</w:t>
-            </w:r>
-            <w:proofErr w:type="spellEnd"/>
-            <w:r>
-              <w:t xml:space="preserve">, oboe, cl </w:t>
-            </w:r>
-            <w:proofErr w:type="spellStart"/>
-            <w:r>
-              <w:t>bajo</w:t>
-            </w:r>
-            <w:proofErr w:type="spellEnd"/>
-            <w:r>
-              <w:t xml:space="preserve"> o fagot (rev. 1945)</w:t>
-            </w:r>
-            <w:r>
-              <w:t xml:space="preserve"> (1940)</w:t>
-            </w:r>
-          </w:p>
-          <w:p>
-            <w:pPr>
-              <w:ind w:left="142"/>
-            </w:pPr>
-            <w:proofErr w:type="spellStart"/>
-            <w:r>
-              <w:rPr>
-                <w:i/>
-              </w:rPr>
-              <w:t>Cuarteto</w:t>
-            </w:r>
-            <w:proofErr w:type="spellEnd"/>
-            <w:r>
-              <w:rPr>
-                <w:i/>
-              </w:rPr>
-              <w:t xml:space="preserve"> de </w:t>
-            </w:r>
-            <w:proofErr w:type="spellStart"/>
-            <w:r>
-              <w:rPr>
-                <w:i/>
-              </w:rPr>
-              <w:t>cuerda</w:t>
-            </w:r>
-            <w:proofErr w:type="spellEnd"/>
-            <w:r>
-              <w:rPr>
-                <w:i/>
-              </w:rPr>
-              <w:t xml:space="preserve"> nº 2</w:t>
-            </w:r>
-            <w:r>
-              <w:t xml:space="preserve"> (1940-43)</w:t>
-            </w:r>
-          </w:p>
-          <w:p>
-            <w:pPr>
-              <w:ind w:left="142"/>
-            </w:pPr>
-            <w:proofErr w:type="spellStart"/>
-            <w:r>
-              <w:rPr>
-                <w:i/>
-              </w:rPr>
-              <w:t>Tres</w:t>
-            </w:r>
-            <w:proofErr w:type="spellEnd"/>
-            <w:r>
-              <w:rPr>
-                <w:i/>
-              </w:rPr>
-              <w:t xml:space="preserve"> </w:t>
-            </w:r>
-            <w:proofErr w:type="spellStart"/>
-            <w:r>
-              <w:rPr>
-                <w:i/>
-              </w:rPr>
-              <w:t>comentarios</w:t>
-            </w:r>
-            <w:proofErr w:type="spellEnd"/>
-            <w:r>
-              <w:rPr>
-                <w:i/>
-              </w:rPr>
-              <w:t xml:space="preserve"> </w:t>
-            </w:r>
-            <w:proofErr w:type="spellStart"/>
-            <w:r>
-              <w:rPr>
-                <w:i/>
-              </w:rPr>
-              <w:t>líricos</w:t>
-            </w:r>
-            <w:proofErr w:type="spellEnd"/>
-            <w:r>
-              <w:rPr>
-                <w:i/>
-              </w:rPr>
-              <w:t xml:space="preserve"> a 'El </w:t>
-            </w:r>
-            <w:proofErr w:type="spellStart"/>
-            <w:r>
-              <w:rPr>
-                <w:i/>
-              </w:rPr>
-              <w:t>cartero</w:t>
-            </w:r>
-            <w:proofErr w:type="spellEnd"/>
-            <w:r>
-              <w:rPr>
-                <w:i/>
-              </w:rPr>
-              <w:t xml:space="preserve"> del </w:t>
-            </w:r>
-            <w:proofErr w:type="spellStart"/>
-            <w:r>
-              <w:rPr>
-                <w:i/>
-              </w:rPr>
-              <w:t>rey</w:t>
-            </w:r>
-            <w:proofErr w:type="spellEnd"/>
-            <w:r>
-              <w:rPr>
-                <w:i/>
-              </w:rPr>
-              <w:t>'</w:t>
-            </w:r>
-            <w:r>
-              <w:t xml:space="preserve">, </w:t>
-            </w:r>
-            <w:proofErr w:type="spellStart"/>
-            <w:r>
-              <w:t>para</w:t>
-            </w:r>
-            <w:proofErr w:type="spellEnd"/>
-            <w:r>
-              <w:t xml:space="preserve"> </w:t>
-            </w:r>
-            <w:proofErr w:type="spellStart"/>
-            <w:r>
-              <w:t>flauta</w:t>
-            </w:r>
-            <w:proofErr w:type="spellEnd"/>
-            <w:r>
-              <w:t xml:space="preserve">, oboe, </w:t>
-            </w:r>
-            <w:proofErr w:type="spellStart"/>
-            <w:r>
-              <w:t>clarinete</w:t>
-            </w:r>
-            <w:proofErr w:type="spellEnd"/>
-            <w:r>
-              <w:t xml:space="preserve">, piano </w:t>
-            </w:r>
-            <w:proofErr w:type="spellStart"/>
-            <w:r>
-              <w:t>trío</w:t>
-            </w:r>
-            <w:proofErr w:type="spellEnd"/>
-            <w:r>
-              <w:t xml:space="preserve"> [arr. </w:t>
-            </w:r>
-            <w:proofErr w:type="spellStart"/>
-            <w:r>
-              <w:t>obra</w:t>
-            </w:r>
-            <w:proofErr w:type="spellEnd"/>
-            <w:r>
-              <w:t xml:space="preserve"> </w:t>
-            </w:r>
-            <w:proofErr w:type="spellStart"/>
-            <w:r>
-              <w:t>para</w:t>
-            </w:r>
-            <w:proofErr w:type="spellEnd"/>
-            <w:r>
-              <w:t xml:space="preserve"> piano]</w:t>
-            </w:r>
-            <w:r>
-              <w:t xml:space="preserve"> (1942)</w:t>
-            </w:r>
-          </w:p>
-          <w:p>
-            <w:pPr>
-              <w:ind w:left="142"/>
-              <w:rPr>
-                <w:b/>
-              </w:rPr>
-            </w:pPr>
-            <w:r>
-              <w:lastRenderedPageBreak/>
+            </w:pPr>
+            <w:r>
               <w:t xml:space="preserve">Op. 43. </w:t>
             </w:r>
             <w:proofErr w:type="spellStart"/>
@@ -4655,15 +4713,9 @@
           </w:p>
           <w:p>
             <w:pPr>
-              <w:ind w:left="142"/>
-              <w:rPr>
-                <w:b/>
-              </w:rPr>
-            </w:pPr>
-            <w:r>
-              <w:rPr>
-                <w:b/>
-              </w:rPr>
+              <w:pStyle w:val="Heading2"/>
+            </w:pPr>
+            <w:r>
               <w:t>Theatre Music</w:t>
             </w:r>
           </w:p>
@@ -4746,15 +4798,9 @@
           </w:p>
           <w:p>
             <w:pPr>
-              <w:ind w:left="142"/>
-              <w:rPr>
-                <w:b/>
-              </w:rPr>
-            </w:pPr>
-            <w:r>
-              <w:rPr>
-                <w:b/>
-              </w:rPr>
+              <w:pStyle w:val="Heading2"/>
+            </w:pPr>
+            <w:r>
               <w:t>Film Scores</w:t>
             </w:r>
           </w:p>
@@ -4990,20 +5036,12 @@
                 <w:szCs w:val="28"/>
               </w:rPr>
             </w:pPr>
-            <w:bookmarkStart w:id="0" w:name="_GoBack"/>
-            <w:bookmarkEnd w:id="0"/>
-          </w:p>
-          <w:p>
-            <w:pPr>
-              <w:ind w:left="142"/>
-              <w:rPr>
-                <w:b/>
-              </w:rPr>
-            </w:pPr>
-            <w:r>
-              <w:rPr>
-                <w:b/>
-              </w:rPr>
+          </w:p>
+          <w:p>
+            <w:pPr>
+              <w:pStyle w:val="Heading2"/>
+            </w:pPr>
+            <w:r>
               <w:t>Undetermined</w:t>
             </w:r>
           </w:p>
@@ -5073,6 +5111,7 @@
                 <w:id w:val="-2062928778"/>
                 <w:citation/>
               </w:sdtPr>
+              <w:sdtEndPr/>
               <w:sdtContent>
                 <w:r>
                   <w:fldChar w:fldCharType="begin"/>
@@ -5111,6 +5150,7 @@
                 <w:id w:val="1282157977"/>
                 <w:citation/>
               </w:sdtPr>
+              <w:sdtEndPr/>
               <w:sdtContent>
                 <w:r>
                   <w:fldChar w:fldCharType="begin"/>
@@ -5147,6 +5187,7 @@
                 <w:id w:val="-291674892"/>
                 <w:citation/>
               </w:sdtPr>
+              <w:sdtEndPr/>
               <w:sdtContent>
                 <w:r>
                   <w:fldChar w:fldCharType="begin"/>
@@ -5180,6 +5221,7 @@
                 <w:id w:val="980348197"/>
                 <w:citation/>
               </w:sdtPr>
+              <w:sdtEndPr/>
               <w:sdtContent>
                 <w:r>
                   <w:fldChar w:fldCharType="begin"/>
@@ -5213,6 +5255,7 @@
                 <w:id w:val="1518734656"/>
                 <w:citation/>
               </w:sdtPr>
+              <w:sdtEndPr/>
               <w:sdtContent>
                 <w:r>
                   <w:fldChar w:fldCharType="begin"/>
@@ -5260,6 +5303,7 @@
                 <w:id w:val="-1992467959"/>
                 <w:citation/>
               </w:sdtPr>
+              <w:sdtEndPr/>
               <w:sdtContent>
                 <w:r>
                   <w:rPr>
@@ -5303,6 +5347,7 @@
                 <w:id w:val="-991643398"/>
                 <w:citation/>
               </w:sdtPr>
+              <w:sdtEndPr/>
               <w:sdtContent>
                 <w:r>
                   <w:fldChar w:fldCharType="begin"/>
@@ -5336,6 +5381,7 @@
                 <w:id w:val="-671864826"/>
                 <w:citation/>
               </w:sdtPr>
+              <w:sdtEndPr/>
               <w:sdtContent>
                 <w:r>
                   <w:fldChar w:fldCharType="begin"/>
@@ -5369,6 +5415,7 @@
                 <w:id w:val="1196973249"/>
                 <w:citation/>
               </w:sdtPr>
+              <w:sdtEndPr/>
               <w:sdtContent>
                 <w:r>
                   <w:fldChar w:fldCharType="begin"/>
@@ -5402,6 +5449,7 @@
                 <w:id w:val="229273227"/>
                 <w:citation/>
               </w:sdtPr>
+              <w:sdtEndPr/>
               <w:sdtContent>
                 <w:r>
                   <w:fldChar w:fldCharType="begin"/>
@@ -5435,6 +5483,7 @@
                 <w:id w:val="661823492"/>
                 <w:citation/>
               </w:sdtPr>
+              <w:sdtEndPr/>
               <w:sdtContent>
                 <w:r>
                   <w:fldChar w:fldCharType="begin"/>
@@ -6226,7 +6275,6 @@
   <w:style w:type="character" w:default="1" w:styleId="DefaultParagraphFont">
     <w:name w:val="Default Paragraph Font"/>
     <w:uiPriority w:val="1"/>
-    <w:semiHidden/>
     <w:unhideWhenUsed/>
   </w:style>
   <w:style w:type="table" w:default="1" w:styleId="TableNormal">
@@ -6897,7 +6945,6 @@
   <w:style w:type="character" w:default="1" w:styleId="DefaultParagraphFont">
     <w:name w:val="Default Paragraph Font"/>
     <w:uiPriority w:val="1"/>
-    <w:semiHidden/>
     <w:unhideWhenUsed/>
   </w:style>
   <w:style w:type="table" w:default="1" w:styleId="TableNormal">
@@ -8402,7 +8449,7 @@
   <a:extraClrSchemeLst/>
   <a:extLst>
     <a:ext uri="{05A4C25C-085E-4340-85A3-A5531E510DB2}">
-      <thm15:themeFamily xmlns:thm15="http://schemas.microsoft.com/office/thememl/2012/main" xmlns="" name="Office Theme" id="{62F939B6-93AF-4DB8-9C6B-D6C7DFDC589F}" vid="{4A3C46E8-61CC-4603-A589-7422A47A8E4A}"/>
+      <thm15:themeFamily xmlns="" xmlns:thm15="http://schemas.microsoft.com/office/thememl/2012/main" name="Office Theme" id="{62F939B6-93AF-4DB8-9C6B-D6C7DFDC589F}" vid="{4A3C46E8-61CC-4603-A589-7422A47A8E4A}"/>
     </a:ext>
   </a:extLst>
 </a:theme>
@@ -8648,7 +8695,7 @@
 </file>
 
 <file path=customXml/itemProps1.xml><?xml version="1.0" encoding="utf-8"?>
-<ds:datastoreItem xmlns:ds="http://schemas.openxmlformats.org/officeDocument/2006/customXml" ds:itemID="{9A52AB70-B1F1-9142-8CD5-29D5892896D5}">
+<ds:datastoreItem xmlns:ds="http://schemas.openxmlformats.org/officeDocument/2006/customXml" ds:itemID="{485365AB-352B-C94C-AC82-4B9AB8FDF5E6}">
   <ds:schemaRefs>
     <ds:schemaRef ds:uri="http://schemas.openxmlformats.org/officeDocument/2006/bibliography"/>
   </ds:schemaRefs>
